--- a/Công Ty Vận Tải Phúc Nguyên/PhucNguyen_GIẤY ĐỀ NGHỊ.docx
+++ b/Công Ty Vận Tải Phúc Nguyên/PhucNguyen_GIẤY ĐỀ NGHỊ.docx
@@ -171,7 +171,7 @@
               </wp:anchor>
             </w:drawing>
           </mc:Choice>
-          <mc:Fallback xmlns:w16="http://schemas.microsoft.com/office/word/2018/wordml" xmlns:w16cid="http://schemas.microsoft.com/office/word/2016/wordml/cid" xmlns:w16cex="http://schemas.microsoft.com/office/word/2018/wordml/cex" xmlns:am3d="http://schemas.microsoft.com/office/drawing/2017/model3d" xmlns:aink="http://schemas.microsoft.com/office/drawing/2016/ink" xmlns:cx8="http://schemas.microsoft.com/office/drawing/2016/5/14/chartex" xmlns:cx7="http://schemas.microsoft.com/office/drawing/2016/5/13/chartex" xmlns:cx6="http://schemas.microsoft.com/office/drawing/2016/5/12/chartex" xmlns:cx5="http://schemas.microsoft.com/office/drawing/2016/5/11/chartex" xmlns:cx4="http://schemas.microsoft.com/office/drawing/2016/5/10/chartex" xmlns:cx3="http://schemas.microsoft.com/office/drawing/2016/5/9/chartex" xmlns:cx2="http://schemas.microsoft.com/office/drawing/2015/10/21/chartex" xmlns:cx1="http://schemas.microsoft.com/office/drawing/2015/9/8/chartex">
+          <mc:Fallback xmlns:cx1="http://schemas.microsoft.com/office/drawing/2015/9/8/chartex" xmlns:cx2="http://schemas.microsoft.com/office/drawing/2015/10/21/chartex" xmlns:cx3="http://schemas.microsoft.com/office/drawing/2016/5/9/chartex" xmlns:cx4="http://schemas.microsoft.com/office/drawing/2016/5/10/chartex" xmlns:cx5="http://schemas.microsoft.com/office/drawing/2016/5/11/chartex" xmlns:cx6="http://schemas.microsoft.com/office/drawing/2016/5/12/chartex" xmlns:cx7="http://schemas.microsoft.com/office/drawing/2016/5/13/chartex" xmlns:cx8="http://schemas.microsoft.com/office/drawing/2016/5/14/chartex" xmlns:aink="http://schemas.microsoft.com/office/drawing/2016/ink" xmlns:am3d="http://schemas.microsoft.com/office/drawing/2017/model3d" xmlns:w16cex="http://schemas.microsoft.com/office/word/2018/wordml/cex" xmlns:w16cid="http://schemas.microsoft.com/office/word/2016/wordml/cid" xmlns:w16="http://schemas.microsoft.com/office/word/2018/wordml">
             <w:pict>
               <v:line w14:anchorId="676AA085" id="Straight Connector 235" o:spid="_x0000_s1026" style="position:absolute;z-index:251695104;visibility:visible;mso-wrap-style:square;mso-width-percent:0;mso-height-percent:0;mso-wrap-distance-left:9pt;mso-wrap-distance-top:-6e-5mm;mso-wrap-distance-right:9pt;mso-wrap-distance-bottom:-6e-5mm;mso-position-horizontal:center;mso-position-horizontal-relative:margin;mso-position-vertical:absolute;mso-position-vertical-relative:text;mso-width-percent:0;mso-height-percent:0;mso-width-relative:page;mso-height-relative:page" from="0,1.9pt" to="68.35pt,1.9pt" o:gfxdata="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" strokecolor="windowText">
                 <v:stroke joinstyle="miter"/>
@@ -297,34 +297,7 @@
           <w:sz w:val="26"/>
           <w:szCs w:val="26"/>
         </w:rPr>
-        <w:t>31</w:t>
-      </w:r>
-      <w:r>
-        <w:rPr>
-          <w:rFonts w:eastAsia="Times New Roman"/>
-          <w:iCs/>
-          <w:sz w:val="26"/>
-          <w:szCs w:val="26"/>
-        </w:rPr>
-        <w:t xml:space="preserve"> tháng </w:t>
-      </w:r>
-      <w:r>
-        <w:rPr>
-          <w:rFonts w:eastAsia="Times New Roman"/>
-          <w:iCs/>
-          <w:sz w:val="26"/>
-          <w:szCs w:val="26"/>
-        </w:rPr>
-        <w:t>5</w:t>
-      </w:r>
-      <w:r>
-        <w:rPr>
-          <w:rFonts w:eastAsia="Times New Roman"/>
-          <w:iCs/>
-          <w:sz w:val="26"/>
-          <w:szCs w:val="26"/>
-        </w:rPr>
-        <w:t xml:space="preserve"> năm 2025</w:t>
+        <w:t>21 tháng 6 năm 2025</w:t>
       </w:r>
     </w:p>
     <w:p>
@@ -535,7 +508,7 @@
           <w:sz w:val="26"/>
           <w:szCs w:val="26"/>
         </w:rPr>
-        <w:t>VŨ THỊ HÀ</w:t>
+        <w:t>ĐOÀN THỊ HUỲNH HƯƠNG</w:t>
       </w:r>
     </w:p>
     <w:p>
@@ -965,7 +938,7 @@
                     </wp:anchor>
                   </w:drawing>
                 </mc:Choice>
-                <mc:Fallback xmlns:w16="http://schemas.microsoft.com/office/word/2018/wordml" xmlns:w16cid="http://schemas.microsoft.com/office/word/2016/wordml/cid" xmlns:w16cex="http://schemas.microsoft.com/office/word/2018/wordml/cex" xmlns:am3d="http://schemas.microsoft.com/office/drawing/2017/model3d" xmlns:aink="http://schemas.microsoft.com/office/drawing/2016/ink" xmlns:cx8="http://schemas.microsoft.com/office/drawing/2016/5/14/chartex" xmlns:cx7="http://schemas.microsoft.com/office/drawing/2016/5/13/chartex" xmlns:cx6="http://schemas.microsoft.com/office/drawing/2016/5/12/chartex" xmlns:cx5="http://schemas.microsoft.com/office/drawing/2016/5/11/chartex" xmlns:cx4="http://schemas.microsoft.com/office/drawing/2016/5/10/chartex" xmlns:cx3="http://schemas.microsoft.com/office/drawing/2016/5/9/chartex" xmlns:cx2="http://schemas.microsoft.com/office/drawing/2015/10/21/chartex" xmlns:cx1="http://schemas.microsoft.com/office/drawing/2015/9/8/chartex">
+                <mc:Fallback xmlns:cx1="http://schemas.microsoft.com/office/drawing/2015/9/8/chartex" xmlns:cx2="http://schemas.microsoft.com/office/drawing/2015/10/21/chartex" xmlns:cx3="http://schemas.microsoft.com/office/drawing/2016/5/9/chartex" xmlns:cx4="http://schemas.microsoft.com/office/drawing/2016/5/10/chartex" xmlns:cx5="http://schemas.microsoft.com/office/drawing/2016/5/11/chartex" xmlns:cx6="http://schemas.microsoft.com/office/drawing/2016/5/12/chartex" xmlns:cx7="http://schemas.microsoft.com/office/drawing/2016/5/13/chartex" xmlns:cx8="http://schemas.microsoft.com/office/drawing/2016/5/14/chartex" xmlns:aink="http://schemas.microsoft.com/office/drawing/2016/ink" xmlns:am3d="http://schemas.microsoft.com/office/drawing/2017/model3d" xmlns:w16cex="http://schemas.microsoft.com/office/word/2018/wordml/cex" xmlns:w16cid="http://schemas.microsoft.com/office/word/2016/wordml/cid" xmlns:w16="http://schemas.microsoft.com/office/word/2018/wordml">
                   <w:pict>
                     <v:rect w14:anchorId="48BE453E" id="Rectangle 208" o:spid="_x0000_s1026" style="position:absolute;margin-left:-2.6pt;margin-top:3.4pt;width:27pt;height:22pt;z-index:251660288;visibility:visible;mso-wrap-style:none;mso-width-percent:0;mso-height-percent:0;mso-wrap-distance-left:9pt;mso-wrap-distance-top:0;mso-wrap-distance-right:9pt;mso-wrap-distance-bottom:0;mso-position-horizontal:absolute;mso-position-horizontal-relative:margin;mso-position-vertical:absolute;mso-position-vertical-relative:margin;mso-width-percent:0;mso-height-percent:0;mso-width-relative:page;mso-height-relative:page;v-text-anchor:middle" o:gfxdata="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" strokeweight=".26mm">
                       <v:stroke endcap="square"/>
@@ -1090,7 +1063,7 @@
                     </wp:anchor>
                   </w:drawing>
                 </mc:Choice>
-                <mc:Fallback xmlns:w16="http://schemas.microsoft.com/office/word/2018/wordml" xmlns:w16cid="http://schemas.microsoft.com/office/word/2016/wordml/cid" xmlns:w16cex="http://schemas.microsoft.com/office/word/2018/wordml/cex" xmlns:am3d="http://schemas.microsoft.com/office/drawing/2017/model3d" xmlns:aink="http://schemas.microsoft.com/office/drawing/2016/ink" xmlns:cx8="http://schemas.microsoft.com/office/drawing/2016/5/14/chartex" xmlns:cx7="http://schemas.microsoft.com/office/drawing/2016/5/13/chartex" xmlns:cx6="http://schemas.microsoft.com/office/drawing/2016/5/12/chartex" xmlns:cx5="http://schemas.microsoft.com/office/drawing/2016/5/11/chartex" xmlns:cx4="http://schemas.microsoft.com/office/drawing/2016/5/10/chartex" xmlns:cx3="http://schemas.microsoft.com/office/drawing/2016/5/9/chartex" xmlns:cx2="http://schemas.microsoft.com/office/drawing/2015/10/21/chartex" xmlns:cx1="http://schemas.microsoft.com/office/drawing/2015/9/8/chartex">
+                <mc:Fallback xmlns:cx1="http://schemas.microsoft.com/office/drawing/2015/9/8/chartex" xmlns:cx2="http://schemas.microsoft.com/office/drawing/2015/10/21/chartex" xmlns:cx3="http://schemas.microsoft.com/office/drawing/2016/5/9/chartex" xmlns:cx4="http://schemas.microsoft.com/office/drawing/2016/5/10/chartex" xmlns:cx5="http://schemas.microsoft.com/office/drawing/2016/5/11/chartex" xmlns:cx6="http://schemas.microsoft.com/office/drawing/2016/5/12/chartex" xmlns:cx7="http://schemas.microsoft.com/office/drawing/2016/5/13/chartex" xmlns:cx8="http://schemas.microsoft.com/office/drawing/2016/5/14/chartex" xmlns:aink="http://schemas.microsoft.com/office/drawing/2016/ink" xmlns:am3d="http://schemas.microsoft.com/office/drawing/2017/model3d" xmlns:w16cex="http://schemas.microsoft.com/office/word/2018/wordml/cex" xmlns:w16cid="http://schemas.microsoft.com/office/word/2016/wordml/cid" xmlns:w16="http://schemas.microsoft.com/office/word/2018/wordml">
                   <w:pict>
                     <v:rect w14:anchorId="47592DD9" id="Rectangle 207" o:spid="_x0000_s1026" style="position:absolute;margin-left:-2.6pt;margin-top:3.8pt;width:27pt;height:22pt;z-index:251661312;visibility:visible;mso-wrap-style:none;mso-width-percent:0;mso-height-percent:0;mso-wrap-distance-left:9pt;mso-wrap-distance-top:0;mso-wrap-distance-right:9pt;mso-wrap-distance-bottom:0;mso-position-horizontal:absolute;mso-position-horizontal-relative:margin;mso-position-vertical:absolute;mso-position-vertical-relative:margin;mso-width-percent:0;mso-height-percent:0;mso-width-relative:page;mso-height-relative:page;v-text-anchor:middle" o:gfxdata="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" strokeweight=".26mm">
                       <v:stroke endcap="square"/>
@@ -1215,7 +1188,7 @@
                     </wp:anchor>
                   </w:drawing>
                 </mc:Choice>
-                <mc:Fallback xmlns:w16="http://schemas.microsoft.com/office/word/2018/wordml" xmlns:w16cid="http://schemas.microsoft.com/office/word/2016/wordml/cid" xmlns:w16cex="http://schemas.microsoft.com/office/word/2018/wordml/cex" xmlns:am3d="http://schemas.microsoft.com/office/drawing/2017/model3d" xmlns:aink="http://schemas.microsoft.com/office/drawing/2016/ink" xmlns:cx8="http://schemas.microsoft.com/office/drawing/2016/5/14/chartex" xmlns:cx7="http://schemas.microsoft.com/office/drawing/2016/5/13/chartex" xmlns:cx6="http://schemas.microsoft.com/office/drawing/2016/5/12/chartex" xmlns:cx5="http://schemas.microsoft.com/office/drawing/2016/5/11/chartex" xmlns:cx4="http://schemas.microsoft.com/office/drawing/2016/5/10/chartex" xmlns:cx3="http://schemas.microsoft.com/office/drawing/2016/5/9/chartex" xmlns:cx2="http://schemas.microsoft.com/office/drawing/2015/10/21/chartex" xmlns:cx1="http://schemas.microsoft.com/office/drawing/2015/9/8/chartex">
+                <mc:Fallback xmlns:cx1="http://schemas.microsoft.com/office/drawing/2015/9/8/chartex" xmlns:cx2="http://schemas.microsoft.com/office/drawing/2015/10/21/chartex" xmlns:cx3="http://schemas.microsoft.com/office/drawing/2016/5/9/chartex" xmlns:cx4="http://schemas.microsoft.com/office/drawing/2016/5/10/chartex" xmlns:cx5="http://schemas.microsoft.com/office/drawing/2016/5/11/chartex" xmlns:cx6="http://schemas.microsoft.com/office/drawing/2016/5/12/chartex" xmlns:cx7="http://schemas.microsoft.com/office/drawing/2016/5/13/chartex" xmlns:cx8="http://schemas.microsoft.com/office/drawing/2016/5/14/chartex" xmlns:aink="http://schemas.microsoft.com/office/drawing/2016/ink" xmlns:am3d="http://schemas.microsoft.com/office/drawing/2017/model3d" xmlns:w16cex="http://schemas.microsoft.com/office/word/2018/wordml/cex" xmlns:w16cid="http://schemas.microsoft.com/office/word/2016/wordml/cid" xmlns:w16="http://schemas.microsoft.com/office/word/2018/wordml">
                   <w:pict>
                     <v:rect w14:anchorId="3067D538" id="Rectangle 206" o:spid="_x0000_s1026" style="position:absolute;margin-left:-2.05pt;margin-top:3.3pt;width:27pt;height:22pt;z-index:251662336;visibility:visible;mso-wrap-style:none;mso-width-percent:0;mso-height-percent:0;mso-wrap-distance-left:9pt;mso-wrap-distance-top:0;mso-wrap-distance-right:9pt;mso-wrap-distance-bottom:0;mso-position-horizontal:absolute;mso-position-horizontal-relative:margin;mso-position-vertical:absolute;mso-position-vertical-relative:margin;mso-width-percent:0;mso-height-percent:0;mso-width-relative:page;mso-height-relative:page;v-text-anchor:middle" o:gfxdata="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" strokeweight=".26mm">
                       <v:stroke endcap="square"/>
@@ -1340,7 +1313,7 @@
                     </wp:anchor>
                   </w:drawing>
                 </mc:Choice>
-                <mc:Fallback xmlns:w16="http://schemas.microsoft.com/office/word/2018/wordml" xmlns:w16cid="http://schemas.microsoft.com/office/word/2016/wordml/cid" xmlns:w16cex="http://schemas.microsoft.com/office/word/2018/wordml/cex" xmlns:am3d="http://schemas.microsoft.com/office/drawing/2017/model3d" xmlns:aink="http://schemas.microsoft.com/office/drawing/2016/ink" xmlns:cx8="http://schemas.microsoft.com/office/drawing/2016/5/14/chartex" xmlns:cx7="http://schemas.microsoft.com/office/drawing/2016/5/13/chartex" xmlns:cx6="http://schemas.microsoft.com/office/drawing/2016/5/12/chartex" xmlns:cx5="http://schemas.microsoft.com/office/drawing/2016/5/11/chartex" xmlns:cx4="http://schemas.microsoft.com/office/drawing/2016/5/10/chartex" xmlns:cx3="http://schemas.microsoft.com/office/drawing/2016/5/9/chartex" xmlns:cx2="http://schemas.microsoft.com/office/drawing/2015/10/21/chartex" xmlns:cx1="http://schemas.microsoft.com/office/drawing/2015/9/8/chartex">
+                <mc:Fallback xmlns:cx1="http://schemas.microsoft.com/office/drawing/2015/9/8/chartex" xmlns:cx2="http://schemas.microsoft.com/office/drawing/2015/10/21/chartex" xmlns:cx3="http://schemas.microsoft.com/office/drawing/2016/5/9/chartex" xmlns:cx4="http://schemas.microsoft.com/office/drawing/2016/5/10/chartex" xmlns:cx5="http://schemas.microsoft.com/office/drawing/2016/5/11/chartex" xmlns:cx6="http://schemas.microsoft.com/office/drawing/2016/5/12/chartex" xmlns:cx7="http://schemas.microsoft.com/office/drawing/2016/5/13/chartex" xmlns:cx8="http://schemas.microsoft.com/office/drawing/2016/5/14/chartex" xmlns:aink="http://schemas.microsoft.com/office/drawing/2016/ink" xmlns:am3d="http://schemas.microsoft.com/office/drawing/2017/model3d" xmlns:w16cex="http://schemas.microsoft.com/office/word/2018/wordml/cex" xmlns:w16cid="http://schemas.microsoft.com/office/word/2016/wordml/cid" xmlns:w16="http://schemas.microsoft.com/office/word/2018/wordml">
                   <w:pict>
                     <v:rect w14:anchorId="587F3080" id="Rectangle 205" o:spid="_x0000_s1026" style="position:absolute;margin-left:-2.6pt;margin-top:3.55pt;width:27pt;height:22pt;z-index:251663360;visibility:visible;mso-wrap-style:none;mso-width-percent:0;mso-height-percent:0;mso-wrap-distance-left:9pt;mso-wrap-distance-top:0;mso-wrap-distance-right:9pt;mso-wrap-distance-bottom:0;mso-position-horizontal:absolute;mso-position-horizontal-relative:margin;mso-position-vertical:absolute;mso-position-vertical-relative:margin;mso-width-percent:0;mso-height-percent:0;mso-width-relative:page;mso-height-relative:page;v-text-anchor:middle" o:gfxdata="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" strokeweight=".26mm">
                       <v:stroke endcap="square"/>
@@ -1486,7 +1459,7 @@
                     </wp:anchor>
                   </w:drawing>
                 </mc:Choice>
-                <mc:Fallback xmlns:w16="http://schemas.microsoft.com/office/word/2018/wordml" xmlns:w16cid="http://schemas.microsoft.com/office/word/2016/wordml/cid" xmlns:w16cex="http://schemas.microsoft.com/office/word/2018/wordml/cex" xmlns:am3d="http://schemas.microsoft.com/office/drawing/2017/model3d" xmlns:aink="http://schemas.microsoft.com/office/drawing/2016/ink" xmlns:cx8="http://schemas.microsoft.com/office/drawing/2016/5/14/chartex" xmlns:cx7="http://schemas.microsoft.com/office/drawing/2016/5/13/chartex" xmlns:cx6="http://schemas.microsoft.com/office/drawing/2016/5/12/chartex" xmlns:cx5="http://schemas.microsoft.com/office/drawing/2016/5/11/chartex" xmlns:cx4="http://schemas.microsoft.com/office/drawing/2016/5/10/chartex" xmlns:cx3="http://schemas.microsoft.com/office/drawing/2016/5/9/chartex" xmlns:cx2="http://schemas.microsoft.com/office/drawing/2015/10/21/chartex" xmlns:cx1="http://schemas.microsoft.com/office/drawing/2015/9/8/chartex">
+                <mc:Fallback xmlns:cx1="http://schemas.microsoft.com/office/drawing/2015/9/8/chartex" xmlns:cx2="http://schemas.microsoft.com/office/drawing/2015/10/21/chartex" xmlns:cx3="http://schemas.microsoft.com/office/drawing/2016/5/9/chartex" xmlns:cx4="http://schemas.microsoft.com/office/drawing/2016/5/10/chartex" xmlns:cx5="http://schemas.microsoft.com/office/drawing/2016/5/11/chartex" xmlns:cx6="http://schemas.microsoft.com/office/drawing/2016/5/12/chartex" xmlns:cx7="http://schemas.microsoft.com/office/drawing/2016/5/13/chartex" xmlns:cx8="http://schemas.microsoft.com/office/drawing/2016/5/14/chartex" xmlns:aink="http://schemas.microsoft.com/office/drawing/2016/ink" xmlns:am3d="http://schemas.microsoft.com/office/drawing/2017/model3d" xmlns:w16cex="http://schemas.microsoft.com/office/word/2018/wordml/cex" xmlns:w16cid="http://schemas.microsoft.com/office/word/2016/wordml/cid" xmlns:w16="http://schemas.microsoft.com/office/word/2018/wordml">
                   <w:pict>
                     <v:rect w14:anchorId="4CD11A9F" id="Rectangle 204" o:spid="_x0000_s1026" style="position:absolute;margin-left:-2.6pt;margin-top:3.35pt;width:27pt;height:22pt;z-index:251696128;visibility:visible;mso-wrap-style:none;mso-width-percent:0;mso-height-percent:0;mso-wrap-distance-left:9pt;mso-wrap-distance-top:0;mso-wrap-distance-right:9pt;mso-wrap-distance-bottom:0;mso-position-horizontal:absolute;mso-position-horizontal-relative:margin;mso-position-vertical:absolute;mso-position-vertical-relative:margin;mso-width-percent:0;mso-height-percent:0;mso-width-relative:page;mso-height-relative:page;v-text-anchor:middle" o:gfxdata="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" strokeweight=".26mm">
                       <v:stroke endcap="square"/>
@@ -1623,7 +1596,7 @@
                     </wp:anchor>
                   </w:drawing>
                 </mc:Choice>
-                <mc:Fallback xmlns:w16="http://schemas.microsoft.com/office/word/2018/wordml" xmlns:w16cid="http://schemas.microsoft.com/office/word/2016/wordml/cid" xmlns:w16cex="http://schemas.microsoft.com/office/word/2018/wordml/cex" xmlns:am3d="http://schemas.microsoft.com/office/drawing/2017/model3d" xmlns:aink="http://schemas.microsoft.com/office/drawing/2016/ink" xmlns:cx8="http://schemas.microsoft.com/office/drawing/2016/5/14/chartex" xmlns:cx7="http://schemas.microsoft.com/office/drawing/2016/5/13/chartex" xmlns:cx6="http://schemas.microsoft.com/office/drawing/2016/5/12/chartex" xmlns:cx5="http://schemas.microsoft.com/office/drawing/2016/5/11/chartex" xmlns:cx4="http://schemas.microsoft.com/office/drawing/2016/5/10/chartex" xmlns:cx3="http://schemas.microsoft.com/office/drawing/2016/5/9/chartex" xmlns:cx2="http://schemas.microsoft.com/office/drawing/2015/10/21/chartex" xmlns:cx1="http://schemas.microsoft.com/office/drawing/2015/9/8/chartex">
+                <mc:Fallback xmlns:cx1="http://schemas.microsoft.com/office/drawing/2015/9/8/chartex" xmlns:cx2="http://schemas.microsoft.com/office/drawing/2015/10/21/chartex" xmlns:cx3="http://schemas.microsoft.com/office/drawing/2016/5/9/chartex" xmlns:cx4="http://schemas.microsoft.com/office/drawing/2016/5/10/chartex" xmlns:cx5="http://schemas.microsoft.com/office/drawing/2016/5/11/chartex" xmlns:cx6="http://schemas.microsoft.com/office/drawing/2016/5/12/chartex" xmlns:cx7="http://schemas.microsoft.com/office/drawing/2016/5/13/chartex" xmlns:cx8="http://schemas.microsoft.com/office/drawing/2016/5/14/chartex" xmlns:aink="http://schemas.microsoft.com/office/drawing/2016/ink" xmlns:am3d="http://schemas.microsoft.com/office/drawing/2017/model3d" xmlns:w16cex="http://schemas.microsoft.com/office/word/2018/wordml/cex" xmlns:w16cid="http://schemas.microsoft.com/office/word/2016/wordml/cid" xmlns:w16="http://schemas.microsoft.com/office/word/2018/wordml">
                   <w:pict>
                     <v:rect w14:anchorId="551C29D0" id="Rectangle 203" o:spid="_x0000_s1026" style="position:absolute;margin-left:-2.6pt;margin-top:3.75pt;width:27pt;height:22pt;z-index:251666432;visibility:visible;mso-wrap-style:none;mso-width-percent:0;mso-height-percent:0;mso-wrap-distance-left:9pt;mso-wrap-distance-top:0;mso-wrap-distance-right:9pt;mso-wrap-distance-bottom:0;mso-position-horizontal:absolute;mso-position-horizontal-relative:margin;mso-position-vertical:absolute;mso-position-vertical-relative:margin;mso-width-percent:0;mso-height-percent:0;mso-width-relative:page;mso-height-relative:page;v-text-anchor:middle" o:gfxdata="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" strokeweight=".26mm">
                       <v:stroke endcap="square"/>
@@ -1733,7 +1706,7 @@
           <w:sz w:val="26"/>
           <w:szCs w:val="26"/>
         </w:rPr>
-        <w:t>CÔNG TY TNHH MTV CHANG HONG</w:t>
+        <w:t>CÔNG TY TNHH TMDV VẬN TẢI PHÚC NGUYÊN</w:t>
       </w:r>
     </w:p>
     <w:p>
@@ -1783,16 +1756,6 @@
           <w:sz w:val="26"/>
           <w:szCs w:val="26"/>
           <w:lang w:eastAsia="zh-CN"/>
-        </w:rPr>
-        <w:t>CHANG HONG MTV COMPANY LIMITED</w:t>
-      </w:r>
-      <w:r>
-        <w:rPr>
-          <w:b/>
-          <w:color w:val="202124"/>
-          <w:sz w:val="26"/>
-          <w:szCs w:val="26"/>
-          <w:lang w:val="en"/>
         </w:rPr>
         <w:t xml:space="preserve"> </w:t>
       </w:r>
@@ -1933,7 +1896,7 @@
           <w:szCs w:val="26"/>
           <w:lang w:eastAsia="zh-CN"/>
         </w:rPr>
-        <w:t>Số 228A Nguyễn Thị Minh Khai, Khu 8</w:t>
+        <w:t>Số 268B/3, Tổ 10, Khu phố 2</w:t>
       </w:r>
     </w:p>
     <w:p>
@@ -1979,6 +1942,7 @@
         </w:rPr>
         <w:t xml:space="preserve"> Phường </w:t>
       </w:r>
+      <w:proofErr w:type="gramStart"/>
       <w:r>
         <w:rPr>
           <w:color w:val="000000" w:themeColor="text1"/>
@@ -1986,7 +1950,17 @@
           <w:szCs w:val="26"/>
           <w:lang w:eastAsia="zh-CN"/>
         </w:rPr>
-        <w:t>Phú Hòa</w:t>
+        <w:t>An</w:t>
+      </w:r>
+      <w:proofErr w:type="gramEnd"/>
+      <w:r>
+        <w:rPr>
+          <w:color w:val="000000" w:themeColor="text1"/>
+          <w:sz w:val="26"/>
+          <w:szCs w:val="26"/>
+          <w:lang w:eastAsia="zh-CN"/>
+        </w:rPr>
+        <w:t xml:space="preserve"> Phú</w:t>
       </w:r>
     </w:p>
     <w:p>
@@ -2048,7 +2022,7 @@
           <w:szCs w:val="26"/>
           <w:lang w:eastAsia="zh-CN"/>
         </w:rPr>
-        <w:t>Thủ Dầu Một</w:t>
+        <w:t>Thuận An</w:t>
       </w:r>
     </w:p>
     <w:p>
@@ -2129,7 +2103,16 @@
           <w:szCs w:val="26"/>
           <w:lang w:eastAsia="zh-CN"/>
         </w:rPr>
-        <w:t xml:space="preserve">0969954952 </w:t>
+        <w:t>0353787245</w:t>
+      </w:r>
+      <w:r>
+        <w:rPr>
+          <w:rFonts w:eastAsia="Times New Roman"/>
+          <w:sz w:val="26"/>
+          <w:szCs w:val="26"/>
+          <w:lang w:eastAsia="zh-CN"/>
+        </w:rPr>
+        <w:t xml:space="preserve"> </w:t>
       </w:r>
       <w:r>
         <w:rPr>
@@ -2228,7 +2211,7 @@
           <w:szCs w:val="26"/>
           <w:lang w:val="fr-FR" w:eastAsia="zh-CN"/>
         </w:rPr>
-        <w:t>vuthiha952@gmail.com</w:t>
+        <w:t>huongvy0684@yahoo.com</w:t>
       </w:r>
       <w:r>
         <w:rPr>
@@ -3274,7 +3257,6 @@
           <w:sz w:val="26"/>
           <w:szCs w:val="26"/>
         </w:rPr>
-        <w:lastRenderedPageBreak/>
         <mc:AlternateContent>
           <mc:Choice Requires="wps">
             <w:drawing>
@@ -3423,6 +3405,7 @@
           <w:szCs w:val="26"/>
           <w:lang w:val="fr-FR" w:eastAsia="zh-CN"/>
         </w:rPr>
+        <w:lastRenderedPageBreak/>
         <w:t>4. Ngành, nghề kinh doanh</w:t>
       </w:r>
       <w:r>
@@ -3618,6 +3601,10 @@
               <w:snapToGrid w:val="0"/>
               <w:spacing w:before="120" w:line="360" w:lineRule="exact"/>
               <w:rPr>
+                <w:b/>
+                <w:bCs/>
+                <w:i/>
+                <w:iCs/>
                 <w:sz w:val="26"/>
                 <w:szCs w:val="26"/>
                 <w:lang w:eastAsia="zh-CN"/>
@@ -3625,11 +3612,15 @@
             </w:pPr>
             <w:r>
               <w:rPr>
-                <w:sz w:val="26"/>
-                <w:szCs w:val="26"/>
-                <w:lang w:eastAsia="zh-CN"/>
-              </w:rPr>
-              <w:t>Gia công cơ khí; xử lý và tráng phủ kim loại</w:t>
+                <w:b/>
+                <w:bCs/>
+                <w:i/>
+                <w:iCs/>
+                <w:sz w:val="26"/>
+                <w:szCs w:val="26"/>
+                <w:lang w:eastAsia="zh-CN"/>
+              </w:rPr>
+              <w:t>Hoạt động dịch vụ hỗ trợ khác liên quan đến vận tải</w:t>
             </w:r>
           </w:p>
           <w:p>
@@ -3649,25 +3640,123 @@
                 <w:szCs w:val="26"/>
                 <w:lang w:eastAsia="zh-CN"/>
               </w:rPr>
-              <w:t xml:space="preserve">Chi tiết: - Gia công khuôn mẫu các loại -Gia công bàn in băng </w:t>
-            </w:r>
-            <w:proofErr w:type="gramStart"/>
-            <w:r>
-              <w:rPr>
-                <w:sz w:val="26"/>
-                <w:szCs w:val="26"/>
-                <w:lang w:eastAsia="zh-CN"/>
-              </w:rPr>
-              <w:t>chuyền ,băng</w:t>
-            </w:r>
-            <w:proofErr w:type="gramEnd"/>
-            <w:r>
-              <w:rPr>
-                <w:sz w:val="26"/>
-                <w:szCs w:val="26"/>
-                <w:lang w:eastAsia="zh-CN"/>
-              </w:rPr>
-              <w:t xml:space="preserve"> tải bồn sấy. - Tiện, phay, bào, hàn, cắt, mài, đục. - Gia công và lắp đặt ngói thép màu</w:t>
+              <w:t>Chi tiết:</w:t>
+            </w:r>
+            <w:r>
+              <w:rPr>
+                <w:sz w:val="26"/>
+                <w:szCs w:val="26"/>
+                <w:lang w:eastAsia="zh-CN"/>
+              </w:rPr>
+              <w:tab/>
+            </w:r>
+            <w:r>
+              <w:rPr>
+                <w:sz w:val="26"/>
+                <w:szCs w:val="26"/>
+                <w:lang w:eastAsia="zh-CN"/>
+              </w:rPr>
+              <w:tab/>
+            </w:r>
+          </w:p>
+          <w:p>
+            <w:pPr>
+              <w:suppressAutoHyphens/>
+              <w:snapToGrid w:val="0"/>
+              <w:spacing w:before="120" w:line="360" w:lineRule="exact"/>
+              <w:rPr>
+                <w:sz w:val="26"/>
+                <w:szCs w:val="26"/>
+                <w:lang w:eastAsia="zh-CN"/>
+              </w:rPr>
+            </w:pPr>
+            <w:r>
+              <w:rPr>
+                <w:sz w:val="26"/>
+                <w:szCs w:val="26"/>
+                <w:lang w:eastAsia="zh-CN"/>
+              </w:rPr>
+              <w:t>-Gửi hàng</w:t>
+            </w:r>
+          </w:p>
+          <w:p>
+            <w:pPr>
+              <w:suppressAutoHyphens/>
+              <w:snapToGrid w:val="0"/>
+              <w:spacing w:before="120" w:line="360" w:lineRule="exact"/>
+              <w:rPr>
+                <w:sz w:val="26"/>
+                <w:szCs w:val="26"/>
+                <w:lang w:eastAsia="zh-CN"/>
+              </w:rPr>
+            </w:pPr>
+            <w:r>
+              <w:rPr>
+                <w:sz w:val="26"/>
+                <w:szCs w:val="26"/>
+                <w:lang w:eastAsia="zh-CN"/>
+              </w:rPr>
+              <w:t>-Giao nhận hàng hóa</w:t>
+            </w:r>
+          </w:p>
+          <w:p>
+            <w:pPr>
+              <w:suppressAutoHyphens/>
+              <w:snapToGrid w:val="0"/>
+              <w:spacing w:before="120" w:line="360" w:lineRule="exact"/>
+              <w:rPr>
+                <w:sz w:val="26"/>
+                <w:szCs w:val="26"/>
+                <w:lang w:eastAsia="zh-CN"/>
+              </w:rPr>
+            </w:pPr>
+            <w:r>
+              <w:rPr>
+                <w:sz w:val="26"/>
+                <w:szCs w:val="26"/>
+                <w:lang w:eastAsia="zh-CN"/>
+              </w:rPr>
+              <w:t>-Thu, phát các chứng từ vận tải và vận đơn</w:t>
+            </w:r>
+          </w:p>
+          <w:p>
+            <w:pPr>
+              <w:suppressAutoHyphens/>
+              <w:snapToGrid w:val="0"/>
+              <w:spacing w:before="120" w:line="360" w:lineRule="exact"/>
+              <w:rPr>
+                <w:sz w:val="26"/>
+                <w:szCs w:val="26"/>
+                <w:lang w:eastAsia="zh-CN"/>
+              </w:rPr>
+            </w:pPr>
+            <w:r>
+              <w:rPr>
+                <w:sz w:val="26"/>
+                <w:szCs w:val="26"/>
+                <w:lang w:eastAsia="zh-CN"/>
+              </w:rPr>
+              <w:t>-Hoạt động của đại lý làm thủ tục hải quan (chỉ được hoạt động sau khi thực hiện đầy đủ Quy định về điều kiện và hoạt động của đại lý làm thủ tục hải quan)</w:t>
+            </w:r>
+          </w:p>
+          <w:p>
+            <w:pPr>
+              <w:suppressAutoHyphens/>
+              <w:snapToGrid w:val="0"/>
+              <w:spacing w:before="120" w:line="360" w:lineRule="exact"/>
+              <w:rPr>
+                <w:sz w:val="26"/>
+                <w:szCs w:val="26"/>
+                <w:lang w:eastAsia="zh-CN"/>
+              </w:rPr>
+            </w:pPr>
+            <w:r>
+              <w:rPr>
+                <w:sz w:val="26"/>
+                <w:szCs w:val="26"/>
+                <w:lang w:eastAsia="zh-CN"/>
+              </w:rPr>
+              <w:t>-Hoạt động của các đại lý vận tải hàng hóa đường biển</w:t>
             </w:r>
             <w:r>
               <w:rPr>
@@ -3702,11 +3791,15 @@
             </w:pPr>
             <w:r>
               <w:rPr>
-                <w:sz w:val="26"/>
-                <w:szCs w:val="26"/>
-                <w:lang w:eastAsia="zh-CN"/>
-              </w:rPr>
-              <w:t>2592</w:t>
+                <w:b/>
+                <w:bCs/>
+                <w:i/>
+                <w:iCs/>
+                <w:sz w:val="26"/>
+                <w:szCs w:val="26"/>
+                <w:lang w:eastAsia="zh-CN"/>
+              </w:rPr>
+              <w:t>5229(Chính)</w:t>
             </w:r>
           </w:p>
         </w:tc>
@@ -3758,7 +3851,6 @@
               </w:tabs>
               <w:spacing w:before="120"/>
               <w:rPr>
-                <w:b/>
                 <w:bCs/>
                 <w:sz w:val="26"/>
                 <w:szCs w:val="26"/>
@@ -3766,12 +3858,11 @@
             </w:pPr>
             <w:r>
               <w:rPr>
-                <w:b/>
                 <w:bCs/>
                 <w:sz w:val="26"/>
                 <w:szCs w:val="26"/>
               </w:rPr>
-              <w:t>Sản xuất sản phẩm khác bằng kim loại chưa được phân vào đâu</w:t>
+              <w:t>Bán buôn nông, lâm sản nguyên liệu (trừ gỗ, tre, nứa) và động vật sống</w:t>
             </w:r>
           </w:p>
           <w:p>
@@ -3781,7 +3872,6 @@
               </w:tabs>
               <w:spacing w:before="120"/>
               <w:rPr>
-                <w:b/>
                 <w:bCs/>
                 <w:sz w:val="26"/>
                 <w:szCs w:val="26"/>
@@ -3789,12 +3879,11 @@
             </w:pPr>
             <w:r>
               <w:rPr>
-                <w:b/>
                 <w:bCs/>
                 <w:sz w:val="26"/>
                 <w:szCs w:val="26"/>
               </w:rPr>
-              <w:t>Chi tiết : Sản xuất hàng ngũ kim các loại</w:t>
+              <w:t>(trừ kinh doanh các loại thực vật, động vật hoang dã, gồm cả vật sống và các bộ phận của chúng đã được chế biến, thuộc Danh mục điều ước quốc tế mà Việt Nam là thành viên quy định và các loại thực vật, động vật nguy hiểm thuộc danh mục cấm khai thác, sử dụng)</w:t>
             </w:r>
           </w:p>
         </w:tc>
@@ -3815,7 +3904,6 @@
               </w:tabs>
               <w:spacing w:before="120"/>
               <w:rPr>
-                <w:b/>
                 <w:bCs/>
                 <w:sz w:val="26"/>
                 <w:szCs w:val="26"/>
@@ -3823,12 +3911,11 @@
             </w:pPr>
             <w:r>
               <w:rPr>
-                <w:b/>
                 <w:bCs/>
                 <w:sz w:val="26"/>
                 <w:szCs w:val="26"/>
               </w:rPr>
-              <w:t>2599(Chính)</w:t>
+              <w:t>4620</w:t>
             </w:r>
           </w:p>
         </w:tc>
@@ -3890,7 +3977,7 @@
                 <w:szCs w:val="26"/>
                 <w:lang w:eastAsia="zh-CN"/>
               </w:rPr>
-              <w:t>Xây dựng công trình kỹ thuật dân dụng khác</w:t>
+              <w:t>Bán buôn gạo, lúa mỳ, hạt ngũ cốc khác, bột mỳ</w:t>
             </w:r>
           </w:p>
           <w:p>
@@ -3904,15 +3991,6 @@
                 <w:lang w:eastAsia="zh-CN"/>
               </w:rPr>
             </w:pPr>
-            <w:r>
-              <w:rPr>
-                <w:sz w:val="26"/>
-                <w:szCs w:val="26"/>
-                <w:lang w:eastAsia="zh-CN"/>
-              </w:rPr>
-              <w:tab/>
-              <w:t>Chi tiết: Xây dựng, lắp đặt hệ thống nhôm, kính, inox công trình dân dụng và công nghiệp</w:t>
-            </w:r>
           </w:p>
         </w:tc>
         <w:tc>
@@ -3942,7 +4020,7 @@
                 <w:szCs w:val="26"/>
                 <w:lang w:eastAsia="zh-CN"/>
               </w:rPr>
-              <w:t>4299</w:t>
+              <w:t>4631</w:t>
             </w:r>
           </w:p>
         </w:tc>
@@ -4004,8 +4082,20 @@
                 <w:szCs w:val="26"/>
                 <w:lang w:eastAsia="zh-CN"/>
               </w:rPr>
-              <w:t>Bán buôn vải, hàng may sẵn, giày dép</w:t>
-            </w:r>
+              <w:t>Vận tải hàng hóa bằng đường bộ</w:t>
+            </w:r>
+          </w:p>
+          <w:p>
+            <w:pPr>
+              <w:suppressAutoHyphens/>
+              <w:snapToGrid w:val="0"/>
+              <w:spacing w:before="120" w:line="360" w:lineRule="exact"/>
+              <w:rPr>
+                <w:sz w:val="26"/>
+                <w:szCs w:val="26"/>
+                <w:lang w:eastAsia="zh-CN"/>
+              </w:rPr>
+            </w:pPr>
           </w:p>
         </w:tc>
         <w:tc>
@@ -4035,7 +4125,7 @@
                 <w:szCs w:val="26"/>
                 <w:lang w:eastAsia="zh-CN"/>
               </w:rPr>
-              <w:t>4641</w:t>
+              <w:t>4933</w:t>
             </w:r>
           </w:p>
         </w:tc>
@@ -4082,6 +4172,25 @@
           </w:tcPr>
           <w:p>
             <w:pPr>
+              <w:rPr>
+                <w:rFonts w:eastAsia="Times New Roman"/>
+                <w:color w:val="333333"/>
+                <w:sz w:val="26"/>
+                <w:szCs w:val="26"/>
+              </w:rPr>
+            </w:pPr>
+            <w:r>
+              <w:rPr>
+                <w:rFonts w:eastAsia="Times New Roman"/>
+                <w:color w:val="333333"/>
+                <w:sz w:val="26"/>
+                <w:szCs w:val="26"/>
+              </w:rPr>
+              <w:t>Bán buôn máy móc, thiết bị và phụ tùng máy nông nghiệp</w:t>
+            </w:r>
+          </w:p>
+          <w:p>
+            <w:pPr>
               <w:suppressAutoHyphens/>
               <w:snapToGrid w:val="0"/>
               <w:spacing w:before="120" w:line="360" w:lineRule="exact"/>
@@ -4091,14 +4200,6 @@
                 <w:lang w:eastAsia="zh-CN"/>
               </w:rPr>
             </w:pPr>
-            <w:r>
-              <w:rPr>
-                <w:sz w:val="26"/>
-                <w:szCs w:val="26"/>
-                <w:lang w:eastAsia="zh-CN"/>
-              </w:rPr>
-              <w:t>Bán buôn thiết bị và linh kiện điện tử, viễn thông</w:t>
-            </w:r>
           </w:p>
         </w:tc>
         <w:tc>
@@ -4128,7 +4229,8 @@
                 <w:szCs w:val="26"/>
                 <w:lang w:eastAsia="zh-CN"/>
               </w:rPr>
-              <w:t>4652</w:t>
+              <w:lastRenderedPageBreak/>
+              <w:t>4653</w:t>
             </w:r>
           </w:p>
         </w:tc>
@@ -4160,6 +4262,7 @@
                 <w:szCs w:val="26"/>
                 <w:lang w:eastAsia="zh-CN"/>
               </w:rPr>
+              <w:lastRenderedPageBreak/>
               <w:t>6</w:t>
             </w:r>
           </w:p>
@@ -4190,7 +4293,7 @@
                 <w:szCs w:val="26"/>
                 <w:lang w:eastAsia="zh-CN"/>
               </w:rPr>
-              <w:t>Bán buôn máy móc, thiết bị và phụ tùng máy khác</w:t>
+              <w:t>Bán buôn đồ dùng khác cho gia đình</w:t>
             </w:r>
           </w:p>
           <w:p>
@@ -4210,17 +4313,7 @@
                 <w:szCs w:val="26"/>
                 <w:lang w:eastAsia="zh-CN"/>
               </w:rPr>
-              <w:tab/>
-              <w:t xml:space="preserve">Chi tiết : Bán buôn máy dùng cho công nghiệp,nông nghiệp,máy nén khí ,thiết bị điện,vật liệu điện (máy phát </w:t>
-            </w:r>
-            <w:r>
-              <w:rPr>
-                <w:sz w:val="26"/>
-                <w:szCs w:val="26"/>
-                <w:lang w:eastAsia="zh-CN"/>
-              </w:rPr>
-              <w:lastRenderedPageBreak/>
-              <w:t>điện ,động cơ điện ,dây điện và thiết bị khác dùng trong mạch điện )</w:t>
+              <w:t>(trừ dược phẩm)</w:t>
             </w:r>
           </w:p>
         </w:tc>
@@ -4251,605 +4344,7 @@
                 <w:szCs w:val="26"/>
                 <w:lang w:eastAsia="zh-CN"/>
               </w:rPr>
-              <w:lastRenderedPageBreak/>
-              <w:t>4659</w:t>
-            </w:r>
-          </w:p>
-        </w:tc>
-      </w:tr>
-      <w:tr>
-        <w:tc>
-          <w:tcPr>
-            <w:tcW w:w="1134" w:type="dxa"/>
-            <w:tcBorders>
-              <w:top w:val="single" w:sz="4" w:space="0" w:color="000000"/>
-              <w:left w:val="single" w:sz="4" w:space="0" w:color="000000"/>
-              <w:bottom w:val="single" w:sz="4" w:space="0" w:color="000000"/>
-            </w:tcBorders>
-          </w:tcPr>
-          <w:p>
-            <w:pPr>
-              <w:suppressAutoHyphens/>
-              <w:snapToGrid w:val="0"/>
-              <w:spacing w:before="120" w:line="360" w:lineRule="exact"/>
-              <w:rPr>
-                <w:sz w:val="26"/>
-                <w:szCs w:val="26"/>
-                <w:lang w:eastAsia="zh-CN"/>
-              </w:rPr>
-            </w:pPr>
-            <w:r>
-              <w:rPr>
-                <w:sz w:val="26"/>
-                <w:szCs w:val="26"/>
-                <w:lang w:eastAsia="zh-CN"/>
-              </w:rPr>
-              <w:lastRenderedPageBreak/>
-              <w:t>7</w:t>
-            </w:r>
-          </w:p>
-        </w:tc>
-        <w:tc>
-          <w:tcPr>
-            <w:tcW w:w="4536" w:type="dxa"/>
-            <w:tcBorders>
-              <w:top w:val="single" w:sz="4" w:space="0" w:color="000000"/>
-              <w:left w:val="single" w:sz="4" w:space="0" w:color="000000"/>
-              <w:bottom w:val="single" w:sz="4" w:space="0" w:color="000000"/>
-            </w:tcBorders>
-          </w:tcPr>
-          <w:p>
-            <w:pPr>
-              <w:suppressAutoHyphens/>
-              <w:snapToGrid w:val="0"/>
-              <w:spacing w:before="120" w:line="360" w:lineRule="exact"/>
-              <w:rPr>
-                <w:sz w:val="26"/>
-                <w:szCs w:val="26"/>
-                <w:lang w:eastAsia="zh-CN"/>
-              </w:rPr>
-            </w:pPr>
-            <w:r>
-              <w:rPr>
-                <w:sz w:val="26"/>
-                <w:szCs w:val="26"/>
-                <w:lang w:eastAsia="zh-CN"/>
-              </w:rPr>
-              <w:t>Bán buôn kim loại và quặng kim loại</w:t>
-            </w:r>
-          </w:p>
-        </w:tc>
-        <w:tc>
-          <w:tcPr>
-            <w:tcW w:w="3432" w:type="dxa"/>
-            <w:tcBorders>
-              <w:top w:val="single" w:sz="4" w:space="0" w:color="000000"/>
-              <w:left w:val="single" w:sz="4" w:space="0" w:color="000000"/>
-              <w:bottom w:val="single" w:sz="4" w:space="0" w:color="000000"/>
-              <w:right w:val="single" w:sz="4" w:space="0" w:color="000000"/>
-            </w:tcBorders>
-          </w:tcPr>
-          <w:p>
-            <w:pPr>
-              <w:suppressAutoHyphens/>
-              <w:snapToGrid w:val="0"/>
-              <w:spacing w:before="120" w:line="360" w:lineRule="exact"/>
-              <w:rPr>
-                <w:sz w:val="26"/>
-                <w:szCs w:val="26"/>
-                <w:lang w:eastAsia="zh-CN"/>
-              </w:rPr>
-            </w:pPr>
-            <w:r>
-              <w:rPr>
-                <w:sz w:val="26"/>
-                <w:szCs w:val="26"/>
-                <w:lang w:eastAsia="zh-CN"/>
-              </w:rPr>
-              <w:t>4662</w:t>
-            </w:r>
-          </w:p>
-        </w:tc>
-      </w:tr>
-      <w:tr>
-        <w:tc>
-          <w:tcPr>
-            <w:tcW w:w="1134" w:type="dxa"/>
-            <w:tcBorders>
-              <w:top w:val="single" w:sz="4" w:space="0" w:color="000000"/>
-              <w:left w:val="single" w:sz="4" w:space="0" w:color="000000"/>
-              <w:bottom w:val="single" w:sz="4" w:space="0" w:color="000000"/>
-            </w:tcBorders>
-          </w:tcPr>
-          <w:p>
-            <w:pPr>
-              <w:suppressAutoHyphens/>
-              <w:snapToGrid w:val="0"/>
-              <w:spacing w:before="120" w:line="360" w:lineRule="exact"/>
-              <w:rPr>
-                <w:sz w:val="26"/>
-                <w:szCs w:val="26"/>
-                <w:lang w:eastAsia="zh-CN"/>
-              </w:rPr>
-            </w:pPr>
-            <w:r>
-              <w:rPr>
-                <w:sz w:val="26"/>
-                <w:szCs w:val="26"/>
-                <w:lang w:eastAsia="zh-CN"/>
-              </w:rPr>
-              <w:t>8</w:t>
-            </w:r>
-          </w:p>
-        </w:tc>
-        <w:tc>
-          <w:tcPr>
-            <w:tcW w:w="4536" w:type="dxa"/>
-            <w:tcBorders>
-              <w:top w:val="single" w:sz="4" w:space="0" w:color="000000"/>
-              <w:left w:val="single" w:sz="4" w:space="0" w:color="000000"/>
-              <w:bottom w:val="single" w:sz="4" w:space="0" w:color="000000"/>
-            </w:tcBorders>
-          </w:tcPr>
-          <w:p>
-            <w:pPr>
-              <w:suppressAutoHyphens/>
-              <w:snapToGrid w:val="0"/>
-              <w:spacing w:before="120" w:line="360" w:lineRule="exact"/>
-              <w:rPr>
-                <w:sz w:val="26"/>
-                <w:szCs w:val="26"/>
-                <w:lang w:eastAsia="zh-CN"/>
-              </w:rPr>
-            </w:pPr>
-            <w:r>
-              <w:rPr>
-                <w:sz w:val="26"/>
-                <w:szCs w:val="26"/>
-                <w:lang w:eastAsia="zh-CN"/>
-              </w:rPr>
-              <w:t>Bán buôn vật liệu, thiết bị lắp đặt khác trong xây dựng</w:t>
-            </w:r>
-          </w:p>
-          <w:p>
-            <w:pPr>
-              <w:suppressAutoHyphens/>
-              <w:snapToGrid w:val="0"/>
-              <w:spacing w:before="120" w:line="360" w:lineRule="exact"/>
-              <w:rPr>
-                <w:sz w:val="26"/>
-                <w:szCs w:val="26"/>
-                <w:lang w:eastAsia="zh-CN"/>
-              </w:rPr>
-            </w:pPr>
-            <w:r>
-              <w:rPr>
-                <w:sz w:val="26"/>
-                <w:szCs w:val="26"/>
-                <w:lang w:eastAsia="zh-CN"/>
-              </w:rPr>
-              <w:t xml:space="preserve">Chi </w:t>
-            </w:r>
-            <w:r>
-              <w:rPr>
-                <w:sz w:val="26"/>
-                <w:szCs w:val="26"/>
-                <w:lang w:eastAsia="zh-CN"/>
-              </w:rPr>
-              <w:t>tiết : Bán buôn xi măng ,gạch ,cát,đá,sỏi Bán buôn kính xây dựng Bán buôn sơn ,vecni Bán buôn gạch ốp lát và thiết bị vệ sinh Bán buôn vật liệu,thiết bị lắp đặt khác trong xây dựng .</w:t>
-            </w:r>
-          </w:p>
-        </w:tc>
-        <w:tc>
-          <w:tcPr>
-            <w:tcW w:w="3432" w:type="dxa"/>
-            <w:tcBorders>
-              <w:top w:val="single" w:sz="4" w:space="0" w:color="000000"/>
-              <w:left w:val="single" w:sz="4" w:space="0" w:color="000000"/>
-              <w:bottom w:val="single" w:sz="4" w:space="0" w:color="000000"/>
-              <w:right w:val="single" w:sz="4" w:space="0" w:color="000000"/>
-            </w:tcBorders>
-          </w:tcPr>
-          <w:p>
-            <w:pPr>
-              <w:suppressAutoHyphens/>
-              <w:snapToGrid w:val="0"/>
-              <w:spacing w:before="120" w:line="360" w:lineRule="exact"/>
-              <w:rPr>
-                <w:sz w:val="26"/>
-                <w:szCs w:val="26"/>
-                <w:lang w:eastAsia="zh-CN"/>
-              </w:rPr>
-            </w:pPr>
-            <w:r>
-              <w:rPr>
-                <w:sz w:val="26"/>
-                <w:szCs w:val="26"/>
-                <w:lang w:eastAsia="zh-CN"/>
-              </w:rPr>
-              <w:t>4663</w:t>
-            </w:r>
-          </w:p>
-        </w:tc>
-      </w:tr>
-      <w:tr>
-        <w:tc>
-          <w:tcPr>
-            <w:tcW w:w="1134" w:type="dxa"/>
-            <w:tcBorders>
-              <w:top w:val="single" w:sz="4" w:space="0" w:color="000000"/>
-              <w:left w:val="single" w:sz="4" w:space="0" w:color="000000"/>
-              <w:bottom w:val="single" w:sz="4" w:space="0" w:color="000000"/>
-            </w:tcBorders>
-          </w:tcPr>
-          <w:p>
-            <w:pPr>
-              <w:suppressAutoHyphens/>
-              <w:snapToGrid w:val="0"/>
-              <w:spacing w:before="120" w:line="360" w:lineRule="exact"/>
-              <w:rPr>
-                <w:sz w:val="26"/>
-                <w:szCs w:val="26"/>
-                <w:lang w:eastAsia="zh-CN"/>
-              </w:rPr>
-            </w:pPr>
-            <w:r>
-              <w:rPr>
-                <w:sz w:val="26"/>
-                <w:szCs w:val="26"/>
-                <w:lang w:eastAsia="zh-CN"/>
-              </w:rPr>
-              <w:t>9</w:t>
-            </w:r>
-          </w:p>
-        </w:tc>
-        <w:tc>
-          <w:tcPr>
-            <w:tcW w:w="4536" w:type="dxa"/>
-            <w:tcBorders>
-              <w:top w:val="single" w:sz="4" w:space="0" w:color="000000"/>
-              <w:left w:val="single" w:sz="4" w:space="0" w:color="000000"/>
-              <w:bottom w:val="single" w:sz="4" w:space="0" w:color="000000"/>
-            </w:tcBorders>
-          </w:tcPr>
-          <w:p>
-            <w:pPr>
-              <w:suppressAutoHyphens/>
-              <w:snapToGrid w:val="0"/>
-              <w:spacing w:before="120" w:line="360" w:lineRule="exact"/>
-              <w:rPr>
-                <w:sz w:val="26"/>
-                <w:szCs w:val="26"/>
-                <w:lang w:eastAsia="zh-CN"/>
-              </w:rPr>
-            </w:pPr>
-            <w:r>
-              <w:rPr>
-                <w:sz w:val="26"/>
-                <w:szCs w:val="26"/>
-                <w:lang w:eastAsia="zh-CN"/>
-              </w:rPr>
-              <w:t>Bán buôn chuyên doanh khác chưa được phân vào đâu</w:t>
-            </w:r>
-          </w:p>
-          <w:p>
-            <w:pPr>
-              <w:suppressAutoHyphens/>
-              <w:snapToGrid w:val="0"/>
-              <w:spacing w:before="120" w:line="360" w:lineRule="exact"/>
-              <w:rPr>
-                <w:sz w:val="26"/>
-                <w:szCs w:val="26"/>
-                <w:lang w:eastAsia="zh-CN"/>
-              </w:rPr>
-            </w:pPr>
-            <w:r>
-              <w:rPr>
-                <w:sz w:val="26"/>
-                <w:szCs w:val="26"/>
-                <w:lang w:eastAsia="zh-CN"/>
-              </w:rPr>
-              <w:tab/>
-              <w:t xml:space="preserve">Chi </w:t>
-            </w:r>
-            <w:proofErr w:type="gramStart"/>
-            <w:r>
-              <w:rPr>
-                <w:sz w:val="26"/>
-                <w:szCs w:val="26"/>
-                <w:lang w:eastAsia="zh-CN"/>
-              </w:rPr>
-              <w:t>tiết :</w:t>
-            </w:r>
-            <w:proofErr w:type="gramEnd"/>
-            <w:r>
-              <w:rPr>
-                <w:sz w:val="26"/>
-                <w:szCs w:val="26"/>
-                <w:lang w:eastAsia="zh-CN"/>
-              </w:rPr>
-              <w:t xml:space="preserve"> - Bán buôn linh kiện đồ ngũ kim như: Đinh ,Ốc ,Vít,Kéo,Bu lông.. - Bán buôn các loại Dao </w:t>
-            </w:r>
-            <w:proofErr w:type="gramStart"/>
-            <w:r>
-              <w:rPr>
-                <w:sz w:val="26"/>
-                <w:szCs w:val="26"/>
-                <w:lang w:eastAsia="zh-CN"/>
-              </w:rPr>
-              <w:t>Phay,dao</w:t>
-            </w:r>
-            <w:proofErr w:type="gramEnd"/>
-            <w:r>
-              <w:rPr>
-                <w:sz w:val="26"/>
-                <w:szCs w:val="26"/>
-                <w:lang w:eastAsia="zh-CN"/>
-              </w:rPr>
-              <w:t xml:space="preserve"> bào,Dao cắt,Đá cắt,Mũi Khoan ,Mũi Phay,Máy Khoan Tay…. - Bán buôn hoá chất công </w:t>
-            </w:r>
-            <w:proofErr w:type="gramStart"/>
-            <w:r>
-              <w:rPr>
-                <w:sz w:val="26"/>
-                <w:szCs w:val="26"/>
-                <w:lang w:eastAsia="zh-CN"/>
-              </w:rPr>
-              <w:t>nghiệp,Dầu</w:t>
-            </w:r>
-            <w:proofErr w:type="gramEnd"/>
-            <w:r>
-              <w:rPr>
-                <w:sz w:val="26"/>
-                <w:szCs w:val="26"/>
-                <w:lang w:eastAsia="zh-CN"/>
-              </w:rPr>
-              <w:t xml:space="preserve"> công nghiệp. - Bán buôn các loại khuôn trong nghành công nghiệp. - Bán buôn cao su trong ngành nông nghiệp. - Bán buôn các thiết bị </w:t>
-            </w:r>
-            <w:proofErr w:type="gramStart"/>
-            <w:r>
-              <w:rPr>
-                <w:sz w:val="26"/>
-                <w:szCs w:val="26"/>
-                <w:lang w:eastAsia="zh-CN"/>
-              </w:rPr>
-              <w:t>điện ,nước</w:t>
-            </w:r>
-            <w:proofErr w:type="gramEnd"/>
-            <w:r>
-              <w:rPr>
-                <w:sz w:val="26"/>
-                <w:szCs w:val="26"/>
-                <w:lang w:eastAsia="zh-CN"/>
-              </w:rPr>
-              <w:t xml:space="preserve"> .Các loại đồ điện gia dụng Công Nghiệp. - Bán buôn các loại ống làm </w:t>
-            </w:r>
-            <w:proofErr w:type="gramStart"/>
-            <w:r>
-              <w:rPr>
-                <w:sz w:val="26"/>
-                <w:szCs w:val="26"/>
-                <w:lang w:eastAsia="zh-CN"/>
-              </w:rPr>
-              <w:t>nhiệt,bát</w:t>
-            </w:r>
-            <w:proofErr w:type="gramEnd"/>
-            <w:r>
-              <w:rPr>
-                <w:sz w:val="26"/>
-                <w:szCs w:val="26"/>
-                <w:lang w:eastAsia="zh-CN"/>
-              </w:rPr>
-              <w:t xml:space="preserve"> nhiệt. - Bán buôn các loại băng </w:t>
-            </w:r>
-            <w:proofErr w:type="gramStart"/>
-            <w:r>
-              <w:rPr>
-                <w:sz w:val="26"/>
-                <w:szCs w:val="26"/>
-                <w:lang w:eastAsia="zh-CN"/>
-              </w:rPr>
-              <w:t>chuyền,bàn</w:t>
-            </w:r>
-            <w:proofErr w:type="gramEnd"/>
-            <w:r>
-              <w:rPr>
-                <w:sz w:val="26"/>
-                <w:szCs w:val="26"/>
-                <w:lang w:eastAsia="zh-CN"/>
-              </w:rPr>
-              <w:t xml:space="preserve"> in… - Bán buôn phụ kiện nén khí - Bán buôn các loại đá mài kim cương - Bán buôn khung nhôm cửa kính . - Bán buôn các phụ liệu ngành may mặc và giày dép. - Bán buôn đồ bảo hộ lao </w:t>
-            </w:r>
-            <w:proofErr w:type="gramStart"/>
-            <w:r>
-              <w:rPr>
-                <w:sz w:val="26"/>
-                <w:szCs w:val="26"/>
-                <w:lang w:eastAsia="zh-CN"/>
-              </w:rPr>
-              <w:t>động ,găng</w:t>
-            </w:r>
-            <w:proofErr w:type="gramEnd"/>
-            <w:r>
-              <w:rPr>
-                <w:sz w:val="26"/>
-                <w:szCs w:val="26"/>
-                <w:lang w:eastAsia="zh-CN"/>
-              </w:rPr>
-              <w:t xml:space="preserve"> tay. - Bán buôn các loại vải da dùng trong ngành giày. - Bán buôn hoá chất sử dụng trong lĩnh vực công nghiệp,chất dẻo dạng nguyên </w:t>
-            </w:r>
-            <w:r>
-              <w:rPr>
-                <w:sz w:val="26"/>
-                <w:szCs w:val="26"/>
-                <w:lang w:eastAsia="zh-CN"/>
-              </w:rPr>
-              <w:lastRenderedPageBreak/>
-              <w:t>sinh ,bao bì nhựa PVC,PE,PP,giấy nhám,băng keo,keo dán giấy ,dây điện</w:t>
-            </w:r>
-          </w:p>
-        </w:tc>
-        <w:tc>
-          <w:tcPr>
-            <w:tcW w:w="3432" w:type="dxa"/>
-            <w:tcBorders>
-              <w:top w:val="single" w:sz="4" w:space="0" w:color="000000"/>
-              <w:left w:val="single" w:sz="4" w:space="0" w:color="000000"/>
-              <w:bottom w:val="single" w:sz="4" w:space="0" w:color="000000"/>
-              <w:right w:val="single" w:sz="4" w:space="0" w:color="000000"/>
-            </w:tcBorders>
-          </w:tcPr>
-          <w:p>
-            <w:pPr>
-              <w:suppressAutoHyphens/>
-              <w:snapToGrid w:val="0"/>
-              <w:spacing w:before="120" w:line="360" w:lineRule="exact"/>
-              <w:rPr>
-                <w:sz w:val="26"/>
-                <w:szCs w:val="26"/>
-                <w:lang w:eastAsia="zh-CN"/>
-              </w:rPr>
-            </w:pPr>
-            <w:r>
-              <w:rPr>
-                <w:sz w:val="26"/>
-                <w:szCs w:val="26"/>
-                <w:lang w:eastAsia="zh-CN"/>
-              </w:rPr>
-              <w:lastRenderedPageBreak/>
-              <w:t>4669</w:t>
-            </w:r>
-          </w:p>
-        </w:tc>
-      </w:tr>
-      <w:tr>
-        <w:tc>
-          <w:tcPr>
-            <w:tcW w:w="1134" w:type="dxa"/>
-            <w:tcBorders>
-              <w:top w:val="single" w:sz="4" w:space="0" w:color="000000"/>
-              <w:left w:val="single" w:sz="4" w:space="0" w:color="000000"/>
-              <w:bottom w:val="single" w:sz="4" w:space="0" w:color="000000"/>
-            </w:tcBorders>
-          </w:tcPr>
-          <w:p>
-            <w:pPr>
-              <w:suppressAutoHyphens/>
-              <w:snapToGrid w:val="0"/>
-              <w:spacing w:before="120" w:line="360" w:lineRule="exact"/>
-              <w:rPr>
-                <w:sz w:val="26"/>
-                <w:szCs w:val="26"/>
-                <w:lang w:eastAsia="zh-CN"/>
-              </w:rPr>
-            </w:pPr>
-            <w:r>
-              <w:rPr>
-                <w:sz w:val="26"/>
-                <w:szCs w:val="26"/>
-                <w:lang w:eastAsia="zh-CN"/>
-              </w:rPr>
-              <w:lastRenderedPageBreak/>
-              <w:t>1</w:t>
-            </w:r>
-            <w:r>
-              <w:rPr>
-                <w:sz w:val="26"/>
-                <w:szCs w:val="26"/>
-                <w:lang w:eastAsia="zh-CN"/>
-              </w:rPr>
-              <w:t>0</w:t>
-            </w:r>
-          </w:p>
-        </w:tc>
-        <w:tc>
-          <w:tcPr>
-            <w:tcW w:w="4536" w:type="dxa"/>
-            <w:tcBorders>
-              <w:top w:val="single" w:sz="4" w:space="0" w:color="000000"/>
-              <w:left w:val="single" w:sz="4" w:space="0" w:color="000000"/>
-              <w:bottom w:val="single" w:sz="4" w:space="0" w:color="000000"/>
-            </w:tcBorders>
-          </w:tcPr>
-          <w:p>
-            <w:pPr>
-              <w:suppressAutoHyphens/>
-              <w:snapToGrid w:val="0"/>
-              <w:spacing w:before="120" w:line="360" w:lineRule="exact"/>
-              <w:rPr>
-                <w:sz w:val="26"/>
-                <w:szCs w:val="26"/>
-                <w:lang w:eastAsia="zh-CN"/>
-              </w:rPr>
-            </w:pPr>
-            <w:r>
-              <w:rPr>
-                <w:sz w:val="26"/>
-                <w:szCs w:val="26"/>
-                <w:lang w:eastAsia="zh-CN"/>
-              </w:rPr>
-              <w:t>Hoạt động dịch vụ hỗ trợ kinh doanh khác còn lại chưa được phân vào đâu</w:t>
-            </w:r>
-          </w:p>
-          <w:p>
-            <w:pPr>
-              <w:suppressAutoHyphens/>
-              <w:snapToGrid w:val="0"/>
-              <w:spacing w:before="120" w:line="360" w:lineRule="exact"/>
-              <w:rPr>
-                <w:sz w:val="26"/>
-                <w:szCs w:val="26"/>
-                <w:lang w:eastAsia="zh-CN"/>
-              </w:rPr>
-            </w:pPr>
-            <w:r>
-              <w:rPr>
-                <w:sz w:val="26"/>
-                <w:szCs w:val="26"/>
-                <w:lang w:eastAsia="zh-CN"/>
-              </w:rPr>
-              <w:tab/>
-            </w:r>
-            <w:bookmarkStart w:id="0" w:name="_GoBack"/>
-            <w:r>
-              <w:rPr>
-                <w:sz w:val="26"/>
-                <w:szCs w:val="26"/>
-                <w:lang w:eastAsia="zh-CN"/>
-              </w:rPr>
-              <w:t>Chi tiết: Xuất Nhập Khẩu các mặt hàng mà công ty kinh doanh.</w:t>
-            </w:r>
-            <w:bookmarkEnd w:id="0"/>
-          </w:p>
-        </w:tc>
-        <w:tc>
-          <w:tcPr>
-            <w:tcW w:w="3432" w:type="dxa"/>
-            <w:tcBorders>
-              <w:top w:val="single" w:sz="4" w:space="0" w:color="000000"/>
-              <w:left w:val="single" w:sz="4" w:space="0" w:color="000000"/>
-              <w:bottom w:val="single" w:sz="4" w:space="0" w:color="000000"/>
-              <w:right w:val="single" w:sz="4" w:space="0" w:color="000000"/>
-            </w:tcBorders>
-          </w:tcPr>
-          <w:p>
-            <w:pPr>
-              <w:suppressAutoHyphens/>
-              <w:snapToGrid w:val="0"/>
-              <w:spacing w:before="120" w:line="360" w:lineRule="exact"/>
-              <w:rPr>
-                <w:sz w:val="26"/>
-                <w:szCs w:val="26"/>
-                <w:lang w:eastAsia="zh-CN"/>
-              </w:rPr>
-            </w:pPr>
-            <w:r>
-              <w:rPr>
-                <w:sz w:val="26"/>
-                <w:szCs w:val="26"/>
-                <w:lang w:eastAsia="zh-CN"/>
-              </w:rPr>
-              <w:t>8299</w:t>
+              <w:t>4649</w:t>
             </w:r>
           </w:p>
         </w:tc>
@@ -5025,7 +4520,7 @@
           <w:sz w:val="26"/>
           <w:szCs w:val="26"/>
         </w:rPr>
-        <w:t>VŨ THỊ HÀ</w:t>
+        <w:t>ĐOÀN THỊ HUỲNH HƯƠNG</w:t>
       </w:r>
       <w:r>
         <w:rPr>
@@ -5100,7 +4595,7 @@
           <w:sz w:val="26"/>
           <w:szCs w:val="26"/>
         </w:rPr>
-        <w:t>16/06/</w:t>
+        <w:t>11/06/</w:t>
       </w:r>
       <w:proofErr w:type="gramStart"/>
       <w:r>
@@ -5108,7 +4603,7 @@
           <w:sz w:val="26"/>
           <w:szCs w:val="26"/>
         </w:rPr>
-        <w:t>1998</w:t>
+        <w:t>1984</w:t>
       </w:r>
       <w:r>
         <w:rPr>
@@ -5207,6 +4702,8 @@
         </w:rPr>
         <w:t xml:space="preserve"> </w:t>
       </w:r>
+      <w:bookmarkStart w:id="0" w:name="_GoBack"/>
+      <w:bookmarkEnd w:id="0"/>
     </w:p>
     <w:tbl>
       <w:tblPr>
@@ -5314,7 +4811,7 @@
                     </wp:anchor>
                   </w:drawing>
                 </mc:Choice>
-                <mc:Fallback xmlns:w16="http://schemas.microsoft.com/office/word/2018/wordml" xmlns:w16cid="http://schemas.microsoft.com/office/word/2016/wordml/cid" xmlns:w16cex="http://schemas.microsoft.com/office/word/2018/wordml/cex" xmlns:am3d="http://schemas.microsoft.com/office/drawing/2017/model3d" xmlns:aink="http://schemas.microsoft.com/office/drawing/2016/ink" xmlns:cx8="http://schemas.microsoft.com/office/drawing/2016/5/14/chartex" xmlns:cx7="http://schemas.microsoft.com/office/drawing/2016/5/13/chartex" xmlns:cx6="http://schemas.microsoft.com/office/drawing/2016/5/12/chartex" xmlns:cx5="http://schemas.microsoft.com/office/drawing/2016/5/11/chartex" xmlns:cx4="http://schemas.microsoft.com/office/drawing/2016/5/10/chartex" xmlns:cx3="http://schemas.microsoft.com/office/drawing/2016/5/9/chartex" xmlns:cx2="http://schemas.microsoft.com/office/drawing/2015/10/21/chartex" xmlns:cx1="http://schemas.microsoft.com/office/drawing/2015/9/8/chartex">
+                <mc:Fallback xmlns:cx1="http://schemas.microsoft.com/office/drawing/2015/9/8/chartex" xmlns:cx2="http://schemas.microsoft.com/office/drawing/2015/10/21/chartex" xmlns:cx3="http://schemas.microsoft.com/office/drawing/2016/5/9/chartex" xmlns:cx4="http://schemas.microsoft.com/office/drawing/2016/5/10/chartex" xmlns:cx5="http://schemas.microsoft.com/office/drawing/2016/5/11/chartex" xmlns:cx6="http://schemas.microsoft.com/office/drawing/2016/5/12/chartex" xmlns:cx7="http://schemas.microsoft.com/office/drawing/2016/5/13/chartex" xmlns:cx8="http://schemas.microsoft.com/office/drawing/2016/5/14/chartex" xmlns:aink="http://schemas.microsoft.com/office/drawing/2016/ink" xmlns:am3d="http://schemas.microsoft.com/office/drawing/2017/model3d" xmlns:w16cex="http://schemas.microsoft.com/office/word/2018/wordml/cex" xmlns:w16cid="http://schemas.microsoft.com/office/word/2016/wordml/cid" xmlns:w16="http://schemas.microsoft.com/office/word/2018/wordml">
                   <w:pict>
                     <v:rect w14:anchorId="69D244D8" id="Rectangle 232" o:spid="_x0000_s1026" style="position:absolute;margin-left:3.4pt;margin-top:5.6pt;width:16.6pt;height:15.9pt;z-index:251669504;visibility:visible;mso-wrap-style:square;mso-width-percent:0;mso-height-percent:0;mso-wrap-distance-left:9pt;mso-wrap-distance-top:0;mso-wrap-distance-right:9pt;mso-wrap-distance-bottom:0;mso-position-horizontal:absolute;mso-position-horizontal-relative:text;mso-position-vertical:absolute;mso-position-vertical-relative:text;mso-width-percent:0;mso-height-percent:0;mso-width-relative:page;mso-height-relative:page;v-text-anchor:top" o:gfxdata="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"/>
                   </w:pict>
@@ -5576,7 +5073,7 @@
                     </wp:anchor>
                   </w:drawing>
                 </mc:Choice>
-                <mc:Fallback xmlns:w16="http://schemas.microsoft.com/office/word/2018/wordml" xmlns:w16cid="http://schemas.microsoft.com/office/word/2016/wordml/cid" xmlns:w16cex="http://schemas.microsoft.com/office/word/2018/wordml/cex" xmlns:am3d="http://schemas.microsoft.com/office/drawing/2017/model3d" xmlns:aink="http://schemas.microsoft.com/office/drawing/2016/ink" xmlns:cx8="http://schemas.microsoft.com/office/drawing/2016/5/14/chartex" xmlns:cx7="http://schemas.microsoft.com/office/drawing/2016/5/13/chartex" xmlns:cx6="http://schemas.microsoft.com/office/drawing/2016/5/12/chartex" xmlns:cx5="http://schemas.microsoft.com/office/drawing/2016/5/11/chartex" xmlns:cx4="http://schemas.microsoft.com/office/drawing/2016/5/10/chartex" xmlns:cx3="http://schemas.microsoft.com/office/drawing/2016/5/9/chartex" xmlns:cx2="http://schemas.microsoft.com/office/drawing/2015/10/21/chartex" xmlns:cx1="http://schemas.microsoft.com/office/drawing/2015/9/8/chartex">
+                <mc:Fallback xmlns:cx1="http://schemas.microsoft.com/office/drawing/2015/9/8/chartex" xmlns:cx2="http://schemas.microsoft.com/office/drawing/2015/10/21/chartex" xmlns:cx3="http://schemas.microsoft.com/office/drawing/2016/5/9/chartex" xmlns:cx4="http://schemas.microsoft.com/office/drawing/2016/5/10/chartex" xmlns:cx5="http://schemas.microsoft.com/office/drawing/2016/5/11/chartex" xmlns:cx6="http://schemas.microsoft.com/office/drawing/2016/5/12/chartex" xmlns:cx7="http://schemas.microsoft.com/office/drawing/2016/5/13/chartex" xmlns:cx8="http://schemas.microsoft.com/office/drawing/2016/5/14/chartex" xmlns:aink="http://schemas.microsoft.com/office/drawing/2016/ink" xmlns:am3d="http://schemas.microsoft.com/office/drawing/2017/model3d" xmlns:w16cex="http://schemas.microsoft.com/office/word/2018/wordml/cex" xmlns:w16cid="http://schemas.microsoft.com/office/word/2016/wordml/cid" xmlns:w16="http://schemas.microsoft.com/office/word/2018/wordml">
                   <w:pict>
                     <v:rect w14:anchorId="3B428918" id="Rectangle 230" o:spid="_x0000_s1026" style="position:absolute;margin-left:3.4pt;margin-top:5pt;width:16.6pt;height:15.9pt;z-index:251670528;visibility:visible;mso-wrap-style:square;mso-width-percent:0;mso-height-percent:0;mso-wrap-distance-left:9pt;mso-wrap-distance-top:0;mso-wrap-distance-right:9pt;mso-wrap-distance-bottom:0;mso-position-horizontal:absolute;mso-position-horizontal-relative:text;mso-position-vertical:absolute;mso-position-vertical-relative:text;mso-width-percent:0;mso-height-percent:0;mso-width-relative:page;mso-height-relative:page;v-text-anchor:top" o:gfxdata="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"/>
                   </w:pict>
@@ -5689,7 +5186,7 @@
                     </wp:anchor>
                   </w:drawing>
                 </mc:Choice>
-                <mc:Fallback xmlns:w16="http://schemas.microsoft.com/office/word/2018/wordml" xmlns:w16cid="http://schemas.microsoft.com/office/word/2016/wordml/cid" xmlns:w16cex="http://schemas.microsoft.com/office/word/2018/wordml/cex" xmlns:am3d="http://schemas.microsoft.com/office/drawing/2017/model3d" xmlns:aink="http://schemas.microsoft.com/office/drawing/2016/ink" xmlns:cx8="http://schemas.microsoft.com/office/drawing/2016/5/14/chartex" xmlns:cx7="http://schemas.microsoft.com/office/drawing/2016/5/13/chartex" xmlns:cx6="http://schemas.microsoft.com/office/drawing/2016/5/12/chartex" xmlns:cx5="http://schemas.microsoft.com/office/drawing/2016/5/11/chartex" xmlns:cx4="http://schemas.microsoft.com/office/drawing/2016/5/10/chartex" xmlns:cx3="http://schemas.microsoft.com/office/drawing/2016/5/9/chartex" xmlns:cx2="http://schemas.microsoft.com/office/drawing/2015/10/21/chartex" xmlns:cx1="http://schemas.microsoft.com/office/drawing/2015/9/8/chartex">
+                <mc:Fallback xmlns:cx1="http://schemas.microsoft.com/office/drawing/2015/9/8/chartex" xmlns:cx2="http://schemas.microsoft.com/office/drawing/2015/10/21/chartex" xmlns:cx3="http://schemas.microsoft.com/office/drawing/2016/5/9/chartex" xmlns:cx4="http://schemas.microsoft.com/office/drawing/2016/5/10/chartex" xmlns:cx5="http://schemas.microsoft.com/office/drawing/2016/5/11/chartex" xmlns:cx6="http://schemas.microsoft.com/office/drawing/2016/5/12/chartex" xmlns:cx7="http://schemas.microsoft.com/office/drawing/2016/5/13/chartex" xmlns:cx8="http://schemas.microsoft.com/office/drawing/2016/5/14/chartex" xmlns:aink="http://schemas.microsoft.com/office/drawing/2016/ink" xmlns:am3d="http://schemas.microsoft.com/office/drawing/2017/model3d" xmlns:w16cex="http://schemas.microsoft.com/office/word/2018/wordml/cex" xmlns:w16cid="http://schemas.microsoft.com/office/word/2016/wordml/cid" xmlns:w16="http://schemas.microsoft.com/office/word/2018/wordml">
                   <w:pict>
                     <v:rect w14:anchorId="5911F5D2" id="Rectangle 229" o:spid="_x0000_s1026" style="position:absolute;margin-left:4.4pt;margin-top:5pt;width:16.6pt;height:15.9pt;z-index:251672576;visibility:visible;mso-wrap-style:square;mso-width-percent:0;mso-height-percent:0;mso-wrap-distance-left:9pt;mso-wrap-distance-top:0;mso-wrap-distance-right:9pt;mso-wrap-distance-bottom:0;mso-position-horizontal:absolute;mso-position-horizontal-relative:text;mso-position-vertical:absolute;mso-position-vertical-relative:text;mso-width-percent:0;mso-height-percent:0;mso-width-relative:page;mso-height-relative:page;v-text-anchor:top" o:gfxdata="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"/>
                   </w:pict>
@@ -5786,7 +5283,7 @@
           <w:sz w:val="26"/>
           <w:szCs w:val="26"/>
         </w:rPr>
-        <w:t>074198003159</w:t>
+        <w:t>087184006401</w:t>
       </w:r>
     </w:p>
     <w:p>
@@ -5807,7 +5304,7 @@
         <w:t xml:space="preserve">Ngày cấp: </w:t>
       </w:r>
       <w:r>
-        <w:t>28/06/2021</w:t>
+        <w:t>05/09/2022</w:t>
       </w:r>
       <w:r>
         <w:rPr>
@@ -5933,7 +5430,7 @@
           <w:szCs w:val="26"/>
           <w:lang w:eastAsia="zh-CN"/>
         </w:rPr>
-        <w:t>Tổ 4, Ấp Cà Na</w:t>
+        <w:t>Số 268B/3, Tổ 10, Khu phố 2</w:t>
       </w:r>
     </w:p>
     <w:p>
@@ -5968,7 +5465,16 @@
           <w:szCs w:val="26"/>
           <w:lang w:eastAsia="zh-CN"/>
         </w:rPr>
-        <w:t xml:space="preserve"> Phường </w:t>
+        <w:t xml:space="preserve"> </w:t>
+      </w:r>
+      <w:r>
+        <w:rPr>
+          <w:color w:val="000000" w:themeColor="text1"/>
+          <w:sz w:val="26"/>
+          <w:szCs w:val="26"/>
+          <w:lang w:eastAsia="zh-CN"/>
+        </w:rPr>
+        <w:t xml:space="preserve">Phường </w:t>
       </w:r>
       <w:proofErr w:type="gramStart"/>
       <w:r>
@@ -5988,7 +5494,7 @@
           <w:szCs w:val="26"/>
           <w:lang w:eastAsia="zh-CN"/>
         </w:rPr>
-        <w:t xml:space="preserve"> Bình</w:t>
+        <w:t xml:space="preserve"> Phú</w:t>
       </w:r>
     </w:p>
     <w:p>
@@ -6023,7 +5529,7 @@
           <w:szCs w:val="26"/>
           <w:lang w:eastAsia="zh-CN"/>
         </w:rPr>
-        <w:t>Huyện Phú Giáo</w:t>
+        <w:t>Thành Phố Thuận An</w:t>
       </w:r>
     </w:p>
     <w:p>
@@ -6155,7 +5661,7 @@
           <w:szCs w:val="26"/>
           <w:lang w:eastAsia="zh-CN"/>
         </w:rPr>
-        <w:t>Tổ 4, Ấp Cà Na</w:t>
+        <w:t>Số 268B/3, Tổ 10, Khu phố 2</w:t>
       </w:r>
     </w:p>
     <w:p>
@@ -6190,7 +5696,16 @@
           <w:szCs w:val="26"/>
           <w:lang w:eastAsia="zh-CN"/>
         </w:rPr>
-        <w:t xml:space="preserve"> Phường </w:t>
+        <w:t xml:space="preserve"> </w:t>
+      </w:r>
+      <w:r>
+        <w:rPr>
+          <w:color w:val="000000" w:themeColor="text1"/>
+          <w:sz w:val="26"/>
+          <w:szCs w:val="26"/>
+          <w:lang w:eastAsia="zh-CN"/>
+        </w:rPr>
+        <w:t xml:space="preserve">Phường </w:t>
       </w:r>
       <w:proofErr w:type="gramStart"/>
       <w:r>
@@ -6210,7 +5725,7 @@
           <w:szCs w:val="26"/>
           <w:lang w:eastAsia="zh-CN"/>
         </w:rPr>
-        <w:t xml:space="preserve"> Bình</w:t>
+        <w:t xml:space="preserve"> Phú</w:t>
       </w:r>
     </w:p>
     <w:p>
@@ -6245,7 +5760,7 @@
           <w:szCs w:val="26"/>
           <w:lang w:eastAsia="zh-CN"/>
         </w:rPr>
-        <w:t>Huyện Phú Giáo</w:t>
+        <w:t>Thành Phố Thuận An</w:t>
       </w:r>
     </w:p>
     <w:p>
@@ -6368,7 +5883,7 @@
           <w:szCs w:val="26"/>
           <w:lang w:eastAsia="zh-CN"/>
         </w:rPr>
-        <w:t>0969954952</w:t>
+        <w:t>0353787245</w:t>
       </w:r>
       <w:r>
         <w:rPr>
@@ -6442,7 +5957,6 @@
           <w:szCs w:val="26"/>
           <w:lang w:val="fr-FR" w:eastAsia="zh-CN"/>
         </w:rPr>
-        <w:lastRenderedPageBreak/>
         <w:t>- Thông tin về Giấy chứng nhận đăng ký đầu tư (</w:t>
       </w:r>
       <w:r>
@@ -6489,6 +6003,7 @@
           <w:szCs w:val="26"/>
           <w:lang w:val="fr-FR" w:eastAsia="zh-CN"/>
         </w:rPr>
+        <w:lastRenderedPageBreak/>
         <w:t xml:space="preserve">Mã số dự án: </w:t>
       </w:r>
       <w:r>
@@ -6692,16 +6207,7 @@
           <w:szCs w:val="26"/>
           <w:lang w:val="fr-FR" w:eastAsia="zh-CN"/>
         </w:rPr>
-        <w:t>3</w:t>
-      </w:r>
-      <w:r>
-        <w:rPr>
-          <w:rFonts w:eastAsia="Times New Roman"/>
-          <w:sz w:val="26"/>
-          <w:szCs w:val="26"/>
-          <w:lang w:val="fr-FR" w:eastAsia="zh-CN"/>
-        </w:rPr>
-        <w:t>.000.000.000</w:t>
+        <w:t>1.500.000.000</w:t>
       </w:r>
       <w:r>
         <w:rPr>
@@ -6809,16 +6315,7 @@
           <w:szCs w:val="26"/>
           <w:lang w:val="fr-FR" w:eastAsia="zh-CN"/>
         </w:rPr>
-        <w:t>Ba</w:t>
-      </w:r>
-      <w:r>
-        <w:rPr>
-          <w:rFonts w:eastAsia="Times New Roman"/>
-          <w:sz w:val="26"/>
-          <w:szCs w:val="26"/>
-          <w:lang w:val="fr-FR" w:eastAsia="zh-CN"/>
-        </w:rPr>
-        <w:t xml:space="preserve"> Tỷ đồng chẵn</w:t>
+        <w:t>Một tỷ năm trăm triệu đồng</w:t>
       </w:r>
     </w:p>
     <w:p>
@@ -6858,6 +6355,7 @@
         </w:rPr>
         <w:t>nếu có, bằng số, loại ngoại tệ</w:t>
       </w:r>
+      <w:proofErr w:type="gramStart"/>
       <w:r>
         <w:rPr>
           <w:rFonts w:eastAsia="Times New Roman"/>
@@ -6868,6 +6366,7 @@
         </w:rPr>
         <w:t>):</w:t>
       </w:r>
+      <w:proofErr w:type="gramEnd"/>
       <w:r>
         <w:rPr>
           <w:rFonts w:eastAsia="Times New Roman"/>
@@ -6960,7 +6459,7 @@
               </wp:anchor>
             </w:drawing>
           </mc:Choice>
-          <mc:Fallback xmlns:w16="http://schemas.microsoft.com/office/word/2018/wordml" xmlns:w16cid="http://schemas.microsoft.com/office/word/2016/wordml/cid" xmlns:w16cex="http://schemas.microsoft.com/office/word/2018/wordml/cex" xmlns:am3d="http://schemas.microsoft.com/office/drawing/2017/model3d" xmlns:aink="http://schemas.microsoft.com/office/drawing/2016/ink" xmlns:cx8="http://schemas.microsoft.com/office/drawing/2016/5/14/chartex" xmlns:cx7="http://schemas.microsoft.com/office/drawing/2016/5/13/chartex" xmlns:cx6="http://schemas.microsoft.com/office/drawing/2016/5/12/chartex" xmlns:cx5="http://schemas.microsoft.com/office/drawing/2016/5/11/chartex" xmlns:cx4="http://schemas.microsoft.com/office/drawing/2016/5/10/chartex" xmlns:cx3="http://schemas.microsoft.com/office/drawing/2016/5/9/chartex" xmlns:cx2="http://schemas.microsoft.com/office/drawing/2015/10/21/chartex" xmlns:cx1="http://schemas.microsoft.com/office/drawing/2015/9/8/chartex">
+          <mc:Fallback xmlns:cx1="http://schemas.microsoft.com/office/drawing/2015/9/8/chartex" xmlns:cx2="http://schemas.microsoft.com/office/drawing/2015/10/21/chartex" xmlns:cx3="http://schemas.microsoft.com/office/drawing/2016/5/9/chartex" xmlns:cx4="http://schemas.microsoft.com/office/drawing/2016/5/10/chartex" xmlns:cx5="http://schemas.microsoft.com/office/drawing/2016/5/11/chartex" xmlns:cx6="http://schemas.microsoft.com/office/drawing/2016/5/12/chartex" xmlns:cx7="http://schemas.microsoft.com/office/drawing/2016/5/13/chartex" xmlns:cx8="http://schemas.microsoft.com/office/drawing/2016/5/14/chartex" xmlns:aink="http://schemas.microsoft.com/office/drawing/2016/ink" xmlns:am3d="http://schemas.microsoft.com/office/drawing/2017/model3d" xmlns:w16cex="http://schemas.microsoft.com/office/word/2018/wordml/cex" xmlns:w16cid="http://schemas.microsoft.com/office/word/2016/wordml/cid" xmlns:w16="http://schemas.microsoft.com/office/word/2018/wordml">
             <w:pict>
               <v:rect w14:anchorId="0509D9AC" id="Rectangle 226" o:spid="_x0000_s1026" style="position:absolute;margin-left:353pt;margin-top:23.3pt;width:19.5pt;height:16.5pt;z-index:251668480;visibility:visible;mso-wrap-style:square;mso-width-percent:0;mso-height-percent:0;mso-wrap-distance-left:9pt;mso-wrap-distance-top:0;mso-wrap-distance-right:9pt;mso-wrap-distance-bottom:0;mso-position-horizontal:absolute;mso-position-horizontal-relative:text;mso-position-vertical:absolute;mso-position-vertical-relative:text;mso-width-percent:0;mso-height-percent:0;mso-width-relative:page;mso-height-relative:page;v-text-anchor:top" o:gfxdata="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"/>
             </w:pict>
@@ -7032,7 +6531,7 @@
               </wp:anchor>
             </w:drawing>
           </mc:Choice>
-          <mc:Fallback xmlns:w16="http://schemas.microsoft.com/office/word/2018/wordml" xmlns:w16cid="http://schemas.microsoft.com/office/word/2016/wordml/cid" xmlns:w16cex="http://schemas.microsoft.com/office/word/2018/wordml/cex" xmlns:am3d="http://schemas.microsoft.com/office/drawing/2017/model3d" xmlns:aink="http://schemas.microsoft.com/office/drawing/2016/ink" xmlns:cx8="http://schemas.microsoft.com/office/drawing/2016/5/14/chartex" xmlns:cx7="http://schemas.microsoft.com/office/drawing/2016/5/13/chartex" xmlns:cx6="http://schemas.microsoft.com/office/drawing/2016/5/12/chartex" xmlns:cx5="http://schemas.microsoft.com/office/drawing/2016/5/11/chartex" xmlns:cx4="http://schemas.microsoft.com/office/drawing/2016/5/10/chartex" xmlns:cx3="http://schemas.microsoft.com/office/drawing/2016/5/9/chartex" xmlns:cx2="http://schemas.microsoft.com/office/drawing/2015/10/21/chartex" xmlns:cx1="http://schemas.microsoft.com/office/drawing/2015/9/8/chartex">
+          <mc:Fallback xmlns:cx1="http://schemas.microsoft.com/office/drawing/2015/9/8/chartex" xmlns:cx2="http://schemas.microsoft.com/office/drawing/2015/10/21/chartex" xmlns:cx3="http://schemas.microsoft.com/office/drawing/2016/5/9/chartex" xmlns:cx4="http://schemas.microsoft.com/office/drawing/2016/5/10/chartex" xmlns:cx5="http://schemas.microsoft.com/office/drawing/2016/5/11/chartex" xmlns:cx6="http://schemas.microsoft.com/office/drawing/2016/5/12/chartex" xmlns:cx7="http://schemas.microsoft.com/office/drawing/2016/5/13/chartex" xmlns:cx8="http://schemas.microsoft.com/office/drawing/2016/5/14/chartex" xmlns:aink="http://schemas.microsoft.com/office/drawing/2016/ink" xmlns:am3d="http://schemas.microsoft.com/office/drawing/2017/model3d" xmlns:w16cex="http://schemas.microsoft.com/office/word/2018/wordml/cex" xmlns:w16cid="http://schemas.microsoft.com/office/word/2016/wordml/cid" xmlns:w16="http://schemas.microsoft.com/office/word/2018/wordml">
             <w:pict>
               <v:rect w14:anchorId="6B4CD199" id="Rectangle 225" o:spid="_x0000_s1026" style="position:absolute;margin-left:281.2pt;margin-top:23.3pt;width:19.5pt;height:16.5pt;z-index:251667456;visibility:visible;mso-wrap-style:square;mso-width-percent:0;mso-height-percent:0;mso-wrap-distance-left:9pt;mso-wrap-distance-top:0;mso-wrap-distance-right:9pt;mso-wrap-distance-bottom:0;mso-position-horizontal:absolute;mso-position-horizontal-relative:text;mso-position-vertical:absolute;mso-position-vertical-relative:text;mso-width-percent:0;mso-height-percent:0;mso-width-relative:page;mso-height-relative:page;v-text-anchor:top" o:gfxdata="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"/>
             </w:pict>
@@ -7458,16 +6957,34 @@
                 <w:szCs w:val="26"/>
                 <w:lang w:eastAsia="zh-CN"/>
               </w:rPr>
-              <w:t>3</w:t>
-            </w:r>
-            <w:r>
-              <w:rPr>
-                <w:rFonts w:eastAsia="Times New Roman"/>
-                <w:sz w:val="26"/>
-                <w:szCs w:val="26"/>
-                <w:lang w:eastAsia="zh-CN"/>
-              </w:rPr>
-              <w:t>.000.000.000</w:t>
+              <w:t>1</w:t>
+            </w:r>
+            <w:r>
+              <w:rPr>
+                <w:rFonts w:eastAsia="Times New Roman"/>
+                <w:sz w:val="26"/>
+                <w:szCs w:val="26"/>
+                <w:lang w:eastAsia="zh-CN"/>
+              </w:rPr>
+              <w:t>.</w:t>
+            </w:r>
+            <w:r>
+              <w:rPr>
+                <w:rFonts w:eastAsia="Times New Roman"/>
+                <w:sz w:val="26"/>
+                <w:szCs w:val="26"/>
+                <w:lang w:eastAsia="zh-CN"/>
+              </w:rPr>
+              <w:t>5</w:t>
+            </w:r>
+            <w:r>
+              <w:rPr>
+                <w:rFonts w:eastAsia="Times New Roman"/>
+                <w:sz w:val="26"/>
+                <w:szCs w:val="26"/>
+                <w:lang w:eastAsia="zh-CN"/>
+              </w:rPr>
+              <w:t>00.000.000</w:t>
             </w:r>
             <w:r>
               <w:rPr>
@@ -7752,16 +7269,34 @@
                 <w:szCs w:val="26"/>
                 <w:lang w:eastAsia="zh-CN"/>
               </w:rPr>
-              <w:t>3</w:t>
-            </w:r>
-            <w:r>
-              <w:rPr>
-                <w:rFonts w:eastAsia="Times New Roman"/>
-                <w:sz w:val="26"/>
-                <w:szCs w:val="26"/>
-                <w:lang w:eastAsia="zh-CN"/>
-              </w:rPr>
-              <w:t>.000.000.000</w:t>
+              <w:t>1</w:t>
+            </w:r>
+            <w:r>
+              <w:rPr>
+                <w:rFonts w:eastAsia="Times New Roman"/>
+                <w:sz w:val="26"/>
+                <w:szCs w:val="26"/>
+                <w:lang w:eastAsia="zh-CN"/>
+              </w:rPr>
+              <w:t>.</w:t>
+            </w:r>
+            <w:r>
+              <w:rPr>
+                <w:rFonts w:eastAsia="Times New Roman"/>
+                <w:sz w:val="26"/>
+                <w:szCs w:val="26"/>
+                <w:lang w:eastAsia="zh-CN"/>
+              </w:rPr>
+              <w:t>5</w:t>
+            </w:r>
+            <w:r>
+              <w:rPr>
+                <w:rFonts w:eastAsia="Times New Roman"/>
+                <w:sz w:val="26"/>
+                <w:szCs w:val="26"/>
+                <w:lang w:eastAsia="zh-CN"/>
+              </w:rPr>
+              <w:t>00.000.000</w:t>
             </w:r>
             <w:r>
               <w:rPr>
@@ -8168,7 +7703,7 @@
                 <w:szCs w:val="26"/>
                 <w:lang w:eastAsia="zh-CN"/>
               </w:rPr>
-              <w:t>3</w:t>
+              <w:t>1</w:t>
             </w:r>
             <w:r>
               <w:rPr>
@@ -8178,7 +7713,27 @@
                 <w:szCs w:val="26"/>
                 <w:lang w:eastAsia="zh-CN"/>
               </w:rPr>
-              <w:t>.000.000.000</w:t>
+              <w:t>.</w:t>
+            </w:r>
+            <w:r>
+              <w:rPr>
+                <w:rFonts w:eastAsia="Times New Roman"/>
+                <w:bCs/>
+                <w:sz w:val="26"/>
+                <w:szCs w:val="26"/>
+                <w:lang w:eastAsia="zh-CN"/>
+              </w:rPr>
+              <w:t>5</w:t>
+            </w:r>
+            <w:r>
+              <w:rPr>
+                <w:rFonts w:eastAsia="Times New Roman"/>
+                <w:bCs/>
+                <w:sz w:val="26"/>
+                <w:szCs w:val="26"/>
+                <w:lang w:eastAsia="zh-CN"/>
+              </w:rPr>
+              <w:t>00.000.000</w:t>
             </w:r>
             <w:r>
               <w:rPr>
@@ -8778,7 +8333,7 @@
                 <w:szCs w:val="26"/>
                 <w:lang w:eastAsia="zh-CN"/>
               </w:rPr>
-              <w:t xml:space="preserve">ghi rõ loại tài sản, số lượng và giá trị còn lại </w:t>
+              <w:t xml:space="preserve">ghi rõ loại tài sản, số lượng và giá trị còn lại của mỗi loại tài sản, có thể lập </w:t>
             </w:r>
             <w:r>
               <w:rPr>
@@ -8791,7 +8346,7 @@
                 <w:lang w:eastAsia="zh-CN"/>
               </w:rPr>
               <w:lastRenderedPageBreak/>
-              <w:t>của mỗi loại tài sản, có thể lập thành danh mục riêng kèm theo hồ sơ đăng ký doanh nghiệp</w:t>
+              <w:t>thành danh mục riêng kèm theo hồ sơ đăng ký doanh nghiệp</w:t>
             </w:r>
             <w:r>
               <w:rPr>
@@ -8918,7 +8473,7 @@
                 <w:szCs w:val="26"/>
                 <w:lang w:eastAsia="zh-CN"/>
               </w:rPr>
-              <w:t>3</w:t>
+              <w:t>1</w:t>
             </w:r>
             <w:r>
               <w:rPr>
@@ -8928,7 +8483,27 @@
                 <w:szCs w:val="26"/>
                 <w:lang w:eastAsia="zh-CN"/>
               </w:rPr>
-              <w:t>.000.000.000</w:t>
+              <w:t>.</w:t>
+            </w:r>
+            <w:r>
+              <w:rPr>
+                <w:rFonts w:eastAsia="Times New Roman"/>
+                <w:bCs/>
+                <w:sz w:val="26"/>
+                <w:szCs w:val="26"/>
+                <w:lang w:eastAsia="zh-CN"/>
+              </w:rPr>
+              <w:t>5</w:t>
+            </w:r>
+            <w:r>
+              <w:rPr>
+                <w:rFonts w:eastAsia="Times New Roman"/>
+                <w:bCs/>
+                <w:sz w:val="26"/>
+                <w:szCs w:val="26"/>
+                <w:lang w:eastAsia="zh-CN"/>
+              </w:rPr>
+              <w:t>00.000.000</w:t>
             </w:r>
             <w:r>
               <w:rPr>
@@ -9102,7 +8677,7 @@
           <w:sz w:val="26"/>
           <w:szCs w:val="26"/>
         </w:rPr>
-        <w:t>VŨ THỊ HÀ</w:t>
+        <w:t>ĐOÀN THỊ HUỲNH HƯƠNG</w:t>
       </w:r>
       <w:r>
         <w:rPr>
@@ -9204,7 +8779,7 @@
           <w:sz w:val="26"/>
           <w:szCs w:val="26"/>
         </w:rPr>
-        <w:t>16/06/</w:t>
+        <w:t>11/06/</w:t>
       </w:r>
       <w:proofErr w:type="gramStart"/>
       <w:r>
@@ -9212,7 +8787,7 @@
           <w:sz w:val="26"/>
           <w:szCs w:val="26"/>
         </w:rPr>
-        <w:t>1998</w:t>
+        <w:t>1984</w:t>
       </w:r>
       <w:r>
         <w:rPr>
@@ -9837,7 +9412,7 @@
           <w:sz w:val="26"/>
           <w:szCs w:val="26"/>
         </w:rPr>
-        <w:t>074198003159</w:t>
+        <w:t>087184006401</w:t>
       </w:r>
     </w:p>
     <w:p>
@@ -9858,7 +9433,7 @@
         <w:t xml:space="preserve">Ngày cấp: </w:t>
       </w:r>
       <w:r>
-        <w:t>28/06/2021</w:t>
+        <w:t>05/09/2022</w:t>
       </w:r>
       <w:r>
         <w:rPr>
@@ -9960,7 +9535,7 @@
           <w:szCs w:val="26"/>
           <w:lang w:eastAsia="zh-CN"/>
         </w:rPr>
-        <w:t>Tổ 4, Ấp Cà Na</w:t>
+        <w:t>Số 268B/3, Tổ 10, Khu phố 2</w:t>
       </w:r>
     </w:p>
     <w:p>
@@ -9995,7 +9570,16 @@
           <w:szCs w:val="26"/>
           <w:lang w:eastAsia="zh-CN"/>
         </w:rPr>
-        <w:t xml:space="preserve"> Phường </w:t>
+        <w:t xml:space="preserve"> </w:t>
+      </w:r>
+      <w:r>
+        <w:rPr>
+          <w:color w:val="000000" w:themeColor="text1"/>
+          <w:sz w:val="26"/>
+          <w:szCs w:val="26"/>
+          <w:lang w:eastAsia="zh-CN"/>
+        </w:rPr>
+        <w:t xml:space="preserve">Phường </w:t>
       </w:r>
       <w:proofErr w:type="gramStart"/>
       <w:r>
@@ -10015,7 +9599,7 @@
           <w:szCs w:val="26"/>
           <w:lang w:eastAsia="zh-CN"/>
         </w:rPr>
-        <w:t xml:space="preserve"> Bình</w:t>
+        <w:t xml:space="preserve"> Phú</w:t>
       </w:r>
     </w:p>
     <w:p>
@@ -10050,7 +9634,7 @@
           <w:szCs w:val="26"/>
           <w:lang w:eastAsia="zh-CN"/>
         </w:rPr>
-        <w:t>Huyện Phú Giáo</w:t>
+        <w:t>Thành Phố Thuận An</w:t>
       </w:r>
     </w:p>
     <w:p>
@@ -10182,7 +9766,7 @@
           <w:szCs w:val="26"/>
           <w:lang w:eastAsia="zh-CN"/>
         </w:rPr>
-        <w:t>Tổ 4, Ấp Cà Na</w:t>
+        <w:t>Số 268B/3, Tổ 10, Khu phố 2</w:t>
       </w:r>
     </w:p>
     <w:p>
@@ -10217,7 +9801,16 @@
           <w:szCs w:val="26"/>
           <w:lang w:eastAsia="zh-CN"/>
         </w:rPr>
-        <w:t xml:space="preserve"> Phường </w:t>
+        <w:t xml:space="preserve"> </w:t>
+      </w:r>
+      <w:r>
+        <w:rPr>
+          <w:color w:val="000000" w:themeColor="text1"/>
+          <w:sz w:val="26"/>
+          <w:szCs w:val="26"/>
+          <w:lang w:eastAsia="zh-CN"/>
+        </w:rPr>
+        <w:t xml:space="preserve">Phường </w:t>
       </w:r>
       <w:proofErr w:type="gramStart"/>
       <w:r>
@@ -10237,7 +9830,7 @@
           <w:szCs w:val="26"/>
           <w:lang w:eastAsia="zh-CN"/>
         </w:rPr>
-        <w:t xml:space="preserve"> Bình</w:t>
+        <w:t xml:space="preserve"> Phú</w:t>
       </w:r>
     </w:p>
     <w:p>
@@ -10272,7 +9865,7 @@
           <w:szCs w:val="26"/>
           <w:lang w:eastAsia="zh-CN"/>
         </w:rPr>
-        <w:t>Huyện Phú Giáo</w:t>
+        <w:t>Thành Phố Thuận An</w:t>
       </w:r>
     </w:p>
     <w:p>
@@ -10397,7 +9990,7 @@
           <w:szCs w:val="26"/>
           <w:lang w:eastAsia="zh-CN"/>
         </w:rPr>
-        <w:t>0969954952</w:t>
+        <w:t>0353787245</w:t>
       </w:r>
       <w:r>
         <w:rPr>
@@ -10522,6 +10115,7 @@
           <w:szCs w:val="26"/>
           <w:lang w:val="fr-FR" w:eastAsia="zh-CN"/>
         </w:rPr>
+        <w:lastRenderedPageBreak/>
         <w:t>10. Thông tin đăng ký thuế</w:t>
       </w:r>
       <w:r>
@@ -10844,7 +10438,7 @@
                 <w:sz w:val="26"/>
                 <w:szCs w:val="26"/>
               </w:rPr>
-              <w:t>VŨ THỊ HÀ</w:t>
+              <w:t>ĐOÀN THỊ HUỲNH HƯƠNG</w:t>
             </w:r>
           </w:p>
           <w:p>
@@ -10893,7 +10487,7 @@
                 <w:szCs w:val="26"/>
                 <w:lang w:eastAsia="zh-CN"/>
               </w:rPr>
-              <w:t>0969954952</w:t>
+              <w:t>0353787245</w:t>
             </w:r>
           </w:p>
         </w:tc>
@@ -11803,7 +11397,7 @@
                           </wp:anchor>
                         </w:drawing>
                       </mc:Choice>
-                      <mc:Fallback xmlns:w16="http://schemas.microsoft.com/office/word/2018/wordml" xmlns:w16cid="http://schemas.microsoft.com/office/word/2016/wordml/cid" xmlns:w16cex="http://schemas.microsoft.com/office/word/2018/wordml/cex" xmlns:am3d="http://schemas.microsoft.com/office/drawing/2017/model3d" xmlns:aink="http://schemas.microsoft.com/office/drawing/2016/ink" xmlns:cx8="http://schemas.microsoft.com/office/drawing/2016/5/14/chartex" xmlns:cx7="http://schemas.microsoft.com/office/drawing/2016/5/13/chartex" xmlns:cx6="http://schemas.microsoft.com/office/drawing/2016/5/12/chartex" xmlns:cx5="http://schemas.microsoft.com/office/drawing/2016/5/11/chartex" xmlns:cx4="http://schemas.microsoft.com/office/drawing/2016/5/10/chartex" xmlns:cx3="http://schemas.microsoft.com/office/drawing/2016/5/9/chartex" xmlns:cx2="http://schemas.microsoft.com/office/drawing/2015/10/21/chartex" xmlns:cx1="http://schemas.microsoft.com/office/drawing/2015/9/8/chartex">
+                      <mc:Fallback xmlns:cx1="http://schemas.microsoft.com/office/drawing/2015/9/8/chartex" xmlns:cx2="http://schemas.microsoft.com/office/drawing/2015/10/21/chartex" xmlns:cx3="http://schemas.microsoft.com/office/drawing/2016/5/9/chartex" xmlns:cx4="http://schemas.microsoft.com/office/drawing/2016/5/10/chartex" xmlns:cx5="http://schemas.microsoft.com/office/drawing/2016/5/11/chartex" xmlns:cx6="http://schemas.microsoft.com/office/drawing/2016/5/12/chartex" xmlns:cx7="http://schemas.microsoft.com/office/drawing/2016/5/13/chartex" xmlns:cx8="http://schemas.microsoft.com/office/drawing/2016/5/14/chartex" xmlns:aink="http://schemas.microsoft.com/office/drawing/2016/ink" xmlns:am3d="http://schemas.microsoft.com/office/drawing/2017/model3d" xmlns:w16cex="http://schemas.microsoft.com/office/word/2018/wordml/cex" xmlns:w16cid="http://schemas.microsoft.com/office/word/2016/wordml/cid" xmlns:w16="http://schemas.microsoft.com/office/word/2018/wordml">
                         <w:pict>
                           <v:rect w14:anchorId="04184F3D" id="Rectangle 268" o:spid="_x0000_s1026" style="position:absolute;margin-left:175.95pt;margin-top:1.3pt;width:22.75pt;height:18.55pt;z-index:251711488;visibility:visible;mso-wrap-style:none;mso-width-percent:0;mso-height-percent:0;mso-wrap-distance-left:9pt;mso-wrap-distance-top:0;mso-wrap-distance-right:9pt;mso-wrap-distance-bottom:0;mso-position-horizontal:absolute;mso-position-horizontal-relative:text;mso-position-vertical:absolute;mso-position-vertical-relative:text;mso-width-percent:0;mso-height-percent:0;mso-width-relative:page;mso-height-relative:page;v-text-anchor:middle" o:gfxdata="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" strokeweight=".26mm">
                             <v:stroke endcap="square"/>
@@ -11938,7 +11532,7 @@
                           </wp:anchor>
                         </w:drawing>
                       </mc:Choice>
-                      <mc:Fallback xmlns:w16="http://schemas.microsoft.com/office/word/2018/wordml" xmlns:w16cid="http://schemas.microsoft.com/office/word/2016/wordml/cid" xmlns:w16cex="http://schemas.microsoft.com/office/word/2018/wordml/cex" xmlns:am3d="http://schemas.microsoft.com/office/drawing/2017/model3d" xmlns:aink="http://schemas.microsoft.com/office/drawing/2016/ink" xmlns:cx8="http://schemas.microsoft.com/office/drawing/2016/5/14/chartex" xmlns:cx7="http://schemas.microsoft.com/office/drawing/2016/5/13/chartex" xmlns:cx6="http://schemas.microsoft.com/office/drawing/2016/5/12/chartex" xmlns:cx5="http://schemas.microsoft.com/office/drawing/2016/5/11/chartex" xmlns:cx4="http://schemas.microsoft.com/office/drawing/2016/5/10/chartex" xmlns:cx3="http://schemas.microsoft.com/office/drawing/2016/5/9/chartex" xmlns:cx2="http://schemas.microsoft.com/office/drawing/2015/10/21/chartex" xmlns:cx1="http://schemas.microsoft.com/office/drawing/2015/9/8/chartex">
+                      <mc:Fallback xmlns:cx1="http://schemas.microsoft.com/office/drawing/2015/9/8/chartex" xmlns:cx2="http://schemas.microsoft.com/office/drawing/2015/10/21/chartex" xmlns:cx3="http://schemas.microsoft.com/office/drawing/2016/5/9/chartex" xmlns:cx4="http://schemas.microsoft.com/office/drawing/2016/5/10/chartex" xmlns:cx5="http://schemas.microsoft.com/office/drawing/2016/5/11/chartex" xmlns:cx6="http://schemas.microsoft.com/office/drawing/2016/5/12/chartex" xmlns:cx7="http://schemas.microsoft.com/office/drawing/2016/5/13/chartex" xmlns:cx8="http://schemas.microsoft.com/office/drawing/2016/5/14/chartex" xmlns:aink="http://schemas.microsoft.com/office/drawing/2016/ink" xmlns:am3d="http://schemas.microsoft.com/office/drawing/2017/model3d" xmlns:w16cex="http://schemas.microsoft.com/office/word/2018/wordml/cex" xmlns:w16cid="http://schemas.microsoft.com/office/word/2016/wordml/cid" xmlns:w16="http://schemas.microsoft.com/office/word/2018/wordml">
                         <w:pict>
                           <v:rect w14:anchorId="792C90E7" id="Rectangle 1" o:spid="_x0000_s1026" style="position:absolute;margin-left:0;margin-top:2.9pt;width:22.75pt;height:18.55pt;z-index:251710464;visibility:visible;mso-wrap-style:none;mso-width-percent:0;mso-height-percent:0;mso-wrap-distance-left:9pt;mso-wrap-distance-top:0;mso-wrap-distance-right:9pt;mso-wrap-distance-bottom:0;mso-position-horizontal:center;mso-position-horizontal-relative:margin;mso-position-vertical:absolute;mso-position-vertical-relative:text;mso-width-percent:0;mso-height-percent:0;mso-width-relative:page;mso-height-relative:page;v-text-anchor:middle" o:gfxdata="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" strokeweight=".26mm">
                             <v:stroke endcap="square"/>
@@ -12444,7 +12038,7 @@
                           </wp:anchor>
                         </w:drawing>
                       </mc:Choice>
-                      <mc:Fallback xmlns:w16="http://schemas.microsoft.com/office/word/2018/wordml" xmlns:w16cid="http://schemas.microsoft.com/office/word/2016/wordml/cid" xmlns:w16cex="http://schemas.microsoft.com/office/word/2018/wordml/cex" xmlns:am3d="http://schemas.microsoft.com/office/drawing/2017/model3d" xmlns:aink="http://schemas.microsoft.com/office/drawing/2016/ink" xmlns:cx8="http://schemas.microsoft.com/office/drawing/2016/5/14/chartex" xmlns:cx7="http://schemas.microsoft.com/office/drawing/2016/5/13/chartex" xmlns:cx6="http://schemas.microsoft.com/office/drawing/2016/5/12/chartex" xmlns:cx5="http://schemas.microsoft.com/office/drawing/2016/5/11/chartex" xmlns:cx4="http://schemas.microsoft.com/office/drawing/2016/5/10/chartex" xmlns:cx3="http://schemas.microsoft.com/office/drawing/2016/5/9/chartex" xmlns:cx2="http://schemas.microsoft.com/office/drawing/2015/10/21/chartex" xmlns:cx1="http://schemas.microsoft.com/office/drawing/2015/9/8/chartex">
+                      <mc:Fallback xmlns:cx1="http://schemas.microsoft.com/office/drawing/2015/9/8/chartex" xmlns:cx2="http://schemas.microsoft.com/office/drawing/2015/10/21/chartex" xmlns:cx3="http://schemas.microsoft.com/office/drawing/2016/5/9/chartex" xmlns:cx4="http://schemas.microsoft.com/office/drawing/2016/5/10/chartex" xmlns:cx5="http://schemas.microsoft.com/office/drawing/2016/5/11/chartex" xmlns:cx6="http://schemas.microsoft.com/office/drawing/2016/5/12/chartex" xmlns:cx7="http://schemas.microsoft.com/office/drawing/2016/5/13/chartex" xmlns:cx8="http://schemas.microsoft.com/office/drawing/2016/5/14/chartex" xmlns:aink="http://schemas.microsoft.com/office/drawing/2016/ink" xmlns:am3d="http://schemas.microsoft.com/office/drawing/2017/model3d" xmlns:w16cex="http://schemas.microsoft.com/office/word/2018/wordml/cex" xmlns:w16cid="http://schemas.microsoft.com/office/word/2016/wordml/cid" xmlns:w16="http://schemas.microsoft.com/office/word/2018/wordml">
                         <w:pict>
                           <v:rect w14:anchorId="0EA385CE" id="Rectangle 218" o:spid="_x0000_s1026" style="position:absolute;margin-left:30.55pt;margin-top:2.4pt;width:20.45pt;height:18.5pt;z-index:251685888;visibility:visible;mso-wrap-style:none;mso-width-percent:0;mso-height-percent:0;mso-wrap-distance-left:9pt;mso-wrap-distance-top:0;mso-wrap-distance-right:9pt;mso-wrap-distance-bottom:0;mso-position-horizontal:absolute;mso-position-horizontal-relative:text;mso-position-vertical:absolute;mso-position-vertical-relative:text;mso-width-percent:0;mso-height-percent:0;mso-width-relative:page;mso-height-relative:page;v-text-anchor:middle" o:gfxdata="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" strokeweight=".26mm">
                             <v:stroke endcap="square"/>
@@ -13343,7 +12937,7 @@
                     </wp:anchor>
                   </w:drawing>
                 </mc:Choice>
-                <mc:Fallback xmlns:w16="http://schemas.microsoft.com/office/word/2018/wordml" xmlns:w16cid="http://schemas.microsoft.com/office/word/2016/wordml/cid" xmlns:w16cex="http://schemas.microsoft.com/office/word/2018/wordml/cex" xmlns:am3d="http://schemas.microsoft.com/office/drawing/2017/model3d" xmlns:aink="http://schemas.microsoft.com/office/drawing/2016/ink" xmlns:cx8="http://schemas.microsoft.com/office/drawing/2016/5/14/chartex" xmlns:cx7="http://schemas.microsoft.com/office/drawing/2016/5/13/chartex" xmlns:cx6="http://schemas.microsoft.com/office/drawing/2016/5/12/chartex" xmlns:cx5="http://schemas.microsoft.com/office/drawing/2016/5/11/chartex" xmlns:cx4="http://schemas.microsoft.com/office/drawing/2016/5/10/chartex" xmlns:cx3="http://schemas.microsoft.com/office/drawing/2016/5/9/chartex" xmlns:cx2="http://schemas.microsoft.com/office/drawing/2015/10/21/chartex" xmlns:cx1="http://schemas.microsoft.com/office/drawing/2015/9/8/chartex">
+                <mc:Fallback xmlns:cx1="http://schemas.microsoft.com/office/drawing/2015/9/8/chartex" xmlns:cx2="http://schemas.microsoft.com/office/drawing/2015/10/21/chartex" xmlns:cx3="http://schemas.microsoft.com/office/drawing/2016/5/9/chartex" xmlns:cx4="http://schemas.microsoft.com/office/drawing/2016/5/10/chartex" xmlns:cx5="http://schemas.microsoft.com/office/drawing/2016/5/11/chartex" xmlns:cx6="http://schemas.microsoft.com/office/drawing/2016/5/12/chartex" xmlns:cx7="http://schemas.microsoft.com/office/drawing/2016/5/13/chartex" xmlns:cx8="http://schemas.microsoft.com/office/drawing/2016/5/14/chartex" xmlns:aink="http://schemas.microsoft.com/office/drawing/2016/ink" xmlns:am3d="http://schemas.microsoft.com/office/drawing/2017/model3d" xmlns:w16cex="http://schemas.microsoft.com/office/word/2018/wordml/cex" xmlns:w16cid="http://schemas.microsoft.com/office/word/2016/wordml/cid" xmlns:w16="http://schemas.microsoft.com/office/word/2018/wordml">
                   <w:pict>
                     <v:rect w14:anchorId="6E592991" id="Rectangle 213" o:spid="_x0000_s1026" style="position:absolute;margin-left:10.45pt;margin-top:7.5pt;width:20.45pt;height:18.5pt;z-index:251684864;visibility:visible;mso-wrap-style:none;mso-width-percent:0;mso-height-percent:0;mso-wrap-distance-left:9pt;mso-wrap-distance-top:0;mso-wrap-distance-right:9pt;mso-wrap-distance-bottom:0;mso-position-horizontal:absolute;mso-position-horizontal-relative:text;mso-position-vertical:absolute;mso-position-vertical-relative:text;mso-width-percent:0;mso-height-percent:0;mso-width-relative:page;mso-height-relative:page;v-text-anchor:middle" o:gfxdata="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" strokeweight=".26mm">
                       <v:stroke endcap="square"/>
@@ -13527,7 +13121,7 @@
                     </wp:anchor>
                   </w:drawing>
                 </mc:Choice>
-                <mc:Fallback xmlns:w16="http://schemas.microsoft.com/office/word/2018/wordml" xmlns:w16cid="http://schemas.microsoft.com/office/word/2016/wordml/cid" xmlns:w16cex="http://schemas.microsoft.com/office/word/2018/wordml/cex" xmlns:am3d="http://schemas.microsoft.com/office/drawing/2017/model3d" xmlns:aink="http://schemas.microsoft.com/office/drawing/2016/ink" xmlns:cx8="http://schemas.microsoft.com/office/drawing/2016/5/14/chartex" xmlns:cx7="http://schemas.microsoft.com/office/drawing/2016/5/13/chartex" xmlns:cx6="http://schemas.microsoft.com/office/drawing/2016/5/12/chartex" xmlns:cx5="http://schemas.microsoft.com/office/drawing/2016/5/11/chartex" xmlns:cx4="http://schemas.microsoft.com/office/drawing/2016/5/10/chartex" xmlns:cx3="http://schemas.microsoft.com/office/drawing/2016/5/9/chartex" xmlns:cx2="http://schemas.microsoft.com/office/drawing/2015/10/21/chartex" xmlns:cx1="http://schemas.microsoft.com/office/drawing/2015/9/8/chartex">
+                <mc:Fallback xmlns:cx1="http://schemas.microsoft.com/office/drawing/2015/9/8/chartex" xmlns:cx2="http://schemas.microsoft.com/office/drawing/2015/10/21/chartex" xmlns:cx3="http://schemas.microsoft.com/office/drawing/2016/5/9/chartex" xmlns:cx4="http://schemas.microsoft.com/office/drawing/2016/5/10/chartex" xmlns:cx5="http://schemas.microsoft.com/office/drawing/2016/5/11/chartex" xmlns:cx6="http://schemas.microsoft.com/office/drawing/2016/5/12/chartex" xmlns:cx7="http://schemas.microsoft.com/office/drawing/2016/5/13/chartex" xmlns:cx8="http://schemas.microsoft.com/office/drawing/2016/5/14/chartex" xmlns:aink="http://schemas.microsoft.com/office/drawing/2016/ink" xmlns:am3d="http://schemas.microsoft.com/office/drawing/2017/model3d" xmlns:w16cex="http://schemas.microsoft.com/office/word/2018/wordml/cex" xmlns:w16cid="http://schemas.microsoft.com/office/word/2016/wordml/cid" xmlns:w16="http://schemas.microsoft.com/office/word/2018/wordml">
                   <w:pict>
                     <v:rect w14:anchorId="39D16A86" id="Rectangle 179" o:spid="_x0000_s1026" style="position:absolute;margin-left:-.2pt;margin-top:1.9pt;width:20.45pt;height:18.5pt;z-index:251691008;visibility:visible;mso-wrap-style:none;mso-width-percent:0;mso-height-percent:0;mso-wrap-distance-left:9pt;mso-wrap-distance-top:0;mso-wrap-distance-right:9pt;mso-wrap-distance-bottom:0;mso-position-horizontal:absolute;mso-position-horizontal-relative:text;mso-position-vertical:absolute;mso-position-vertical-relative:text;mso-width-percent:0;mso-height-percent:0;mso-width-relative:page;mso-height-relative:page;v-text-anchor:middle" o:gfxdata="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" strokeweight=".26mm">
                       <v:stroke endcap="square"/>
@@ -13630,7 +13224,7 @@
                     </wp:anchor>
                   </w:drawing>
                 </mc:Choice>
-                <mc:Fallback xmlns:w16="http://schemas.microsoft.com/office/word/2018/wordml" xmlns:w16cid="http://schemas.microsoft.com/office/word/2016/wordml/cid" xmlns:w16cex="http://schemas.microsoft.com/office/word/2018/wordml/cex" xmlns:am3d="http://schemas.microsoft.com/office/drawing/2017/model3d" xmlns:aink="http://schemas.microsoft.com/office/drawing/2016/ink" xmlns:cx8="http://schemas.microsoft.com/office/drawing/2016/5/14/chartex" xmlns:cx7="http://schemas.microsoft.com/office/drawing/2016/5/13/chartex" xmlns:cx6="http://schemas.microsoft.com/office/drawing/2016/5/12/chartex" xmlns:cx5="http://schemas.microsoft.com/office/drawing/2016/5/11/chartex" xmlns:cx4="http://schemas.microsoft.com/office/drawing/2016/5/10/chartex" xmlns:cx3="http://schemas.microsoft.com/office/drawing/2016/5/9/chartex" xmlns:cx2="http://schemas.microsoft.com/office/drawing/2015/10/21/chartex" xmlns:cx1="http://schemas.microsoft.com/office/drawing/2015/9/8/chartex">
+                <mc:Fallback xmlns:cx1="http://schemas.microsoft.com/office/drawing/2015/9/8/chartex" xmlns:cx2="http://schemas.microsoft.com/office/drawing/2015/10/21/chartex" xmlns:cx3="http://schemas.microsoft.com/office/drawing/2016/5/9/chartex" xmlns:cx4="http://schemas.microsoft.com/office/drawing/2016/5/10/chartex" xmlns:cx5="http://schemas.microsoft.com/office/drawing/2016/5/11/chartex" xmlns:cx6="http://schemas.microsoft.com/office/drawing/2016/5/12/chartex" xmlns:cx7="http://schemas.microsoft.com/office/drawing/2016/5/13/chartex" xmlns:cx8="http://schemas.microsoft.com/office/drawing/2016/5/14/chartex" xmlns:aink="http://schemas.microsoft.com/office/drawing/2016/ink" xmlns:am3d="http://schemas.microsoft.com/office/drawing/2017/model3d" xmlns:w16cex="http://schemas.microsoft.com/office/word/2018/wordml/cex" xmlns:w16cid="http://schemas.microsoft.com/office/word/2016/wordml/cid" xmlns:w16="http://schemas.microsoft.com/office/word/2018/wordml">
                   <w:pict>
                     <v:rect w14:anchorId="15D27C14" id="Rectangle 178" o:spid="_x0000_s1026" style="position:absolute;margin-left:4.65pt;margin-top:1.9pt;width:20.45pt;height:18.5pt;z-index:251692032;visibility:visible;mso-wrap-style:none;mso-width-percent:0;mso-height-percent:0;mso-wrap-distance-left:9pt;mso-wrap-distance-top:0;mso-wrap-distance-right:9pt;mso-wrap-distance-bottom:0;mso-position-horizontal:absolute;mso-position-horizontal-relative:text;mso-position-vertical:absolute;mso-position-vertical-relative:text;mso-width-percent:0;mso-height-percent:0;mso-width-relative:page;mso-height-relative:page;v-text-anchor:middle" o:gfxdata="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" strokeweight=".26mm">
                       <v:stroke endcap="square"/>
@@ -13862,7 +13456,7 @@
                     </wp:anchor>
                   </w:drawing>
                 </mc:Choice>
-                <mc:Fallback xmlns:w16="http://schemas.microsoft.com/office/word/2018/wordml" xmlns:w16cid="http://schemas.microsoft.com/office/word/2016/wordml/cid" xmlns:w16cex="http://schemas.microsoft.com/office/word/2018/wordml/cex" xmlns:am3d="http://schemas.microsoft.com/office/drawing/2017/model3d" xmlns:aink="http://schemas.microsoft.com/office/drawing/2016/ink" xmlns:cx8="http://schemas.microsoft.com/office/drawing/2016/5/14/chartex" xmlns:cx7="http://schemas.microsoft.com/office/drawing/2016/5/13/chartex" xmlns:cx6="http://schemas.microsoft.com/office/drawing/2016/5/12/chartex" xmlns:cx5="http://schemas.microsoft.com/office/drawing/2016/5/11/chartex" xmlns:cx4="http://schemas.microsoft.com/office/drawing/2016/5/10/chartex" xmlns:cx3="http://schemas.microsoft.com/office/drawing/2016/5/9/chartex" xmlns:cx2="http://schemas.microsoft.com/office/drawing/2015/10/21/chartex" xmlns:cx1="http://schemas.microsoft.com/office/drawing/2015/9/8/chartex">
+                <mc:Fallback xmlns:cx1="http://schemas.microsoft.com/office/drawing/2015/9/8/chartex" xmlns:cx2="http://schemas.microsoft.com/office/drawing/2015/10/21/chartex" xmlns:cx3="http://schemas.microsoft.com/office/drawing/2016/5/9/chartex" xmlns:cx4="http://schemas.microsoft.com/office/drawing/2016/5/10/chartex" xmlns:cx5="http://schemas.microsoft.com/office/drawing/2016/5/11/chartex" xmlns:cx6="http://schemas.microsoft.com/office/drawing/2016/5/12/chartex" xmlns:cx7="http://schemas.microsoft.com/office/drawing/2016/5/13/chartex" xmlns:cx8="http://schemas.microsoft.com/office/drawing/2016/5/14/chartex" xmlns:aink="http://schemas.microsoft.com/office/drawing/2016/ink" xmlns:am3d="http://schemas.microsoft.com/office/drawing/2017/model3d" xmlns:w16cex="http://schemas.microsoft.com/office/word/2018/wordml/cex" xmlns:w16cid="http://schemas.microsoft.com/office/word/2016/wordml/cid" xmlns:w16="http://schemas.microsoft.com/office/word/2018/wordml">
                   <w:pict>
                     <v:rect w14:anchorId="6B479D48" id="Rectangle 176" o:spid="_x0000_s1026" style="position:absolute;margin-left:4.65pt;margin-top:6.55pt;width:20.45pt;height:18.5pt;z-index:251694080;visibility:visible;mso-wrap-style:none;mso-width-percent:0;mso-height-percent:0;mso-wrap-distance-left:9pt;mso-wrap-distance-top:0;mso-wrap-distance-right:9pt;mso-wrap-distance-bottom:0;mso-position-horizontal:absolute;mso-position-horizontal-relative:text;mso-position-vertical:absolute;mso-position-vertical-relative:text;mso-width-percent:0;mso-height-percent:0;mso-width-relative:page;mso-height-relative:page;v-text-anchor:middle" o:gfxdata="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" strokeweight=".26mm">
                       <v:stroke endcap="square"/>
@@ -14229,7 +13823,7 @@
                     </wp:anchor>
                   </w:drawing>
                 </mc:Choice>
-                <mc:Fallback xmlns:w16="http://schemas.microsoft.com/office/word/2018/wordml" xmlns:w16cid="http://schemas.microsoft.com/office/word/2016/wordml/cid" xmlns:w16cex="http://schemas.microsoft.com/office/word/2018/wordml/cex" xmlns:am3d="http://schemas.microsoft.com/office/drawing/2017/model3d" xmlns:aink="http://schemas.microsoft.com/office/drawing/2016/ink" xmlns:cx8="http://schemas.microsoft.com/office/drawing/2016/5/14/chartex" xmlns:cx7="http://schemas.microsoft.com/office/drawing/2016/5/13/chartex" xmlns:cx6="http://schemas.microsoft.com/office/drawing/2016/5/12/chartex" xmlns:cx5="http://schemas.microsoft.com/office/drawing/2016/5/11/chartex" xmlns:cx4="http://schemas.microsoft.com/office/drawing/2016/5/10/chartex" xmlns:cx3="http://schemas.microsoft.com/office/drawing/2016/5/9/chartex" xmlns:cx2="http://schemas.microsoft.com/office/drawing/2015/10/21/chartex" xmlns:cx1="http://schemas.microsoft.com/office/drawing/2015/9/8/chartex">
+                <mc:Fallback xmlns:cx1="http://schemas.microsoft.com/office/drawing/2015/9/8/chartex" xmlns:cx2="http://schemas.microsoft.com/office/drawing/2015/10/21/chartex" xmlns:cx3="http://schemas.microsoft.com/office/drawing/2016/5/9/chartex" xmlns:cx4="http://schemas.microsoft.com/office/drawing/2016/5/10/chartex" xmlns:cx5="http://schemas.microsoft.com/office/drawing/2016/5/11/chartex" xmlns:cx6="http://schemas.microsoft.com/office/drawing/2016/5/12/chartex" xmlns:cx7="http://schemas.microsoft.com/office/drawing/2016/5/13/chartex" xmlns:cx8="http://schemas.microsoft.com/office/drawing/2016/5/14/chartex" xmlns:aink="http://schemas.microsoft.com/office/drawing/2016/ink" xmlns:am3d="http://schemas.microsoft.com/office/drawing/2017/model3d" xmlns:w16cex="http://schemas.microsoft.com/office/word/2018/wordml/cex" xmlns:w16cid="http://schemas.microsoft.com/office/word/2016/wordml/cid" xmlns:w16="http://schemas.microsoft.com/office/word/2018/wordml">
                   <w:pict>
                     <v:rect w14:anchorId="50498799" id="Rectangle 155" o:spid="_x0000_s1026" style="position:absolute;margin-left:-1.1pt;margin-top:1.25pt;width:20.45pt;height:18.5pt;z-index:251687936;visibility:visible;mso-wrap-style:none;mso-width-percent:0;mso-height-percent:0;mso-wrap-distance-left:9pt;mso-wrap-distance-top:0;mso-wrap-distance-right:9pt;mso-wrap-distance-bottom:0;mso-position-horizontal:absolute;mso-position-horizontal-relative:text;mso-position-vertical:absolute;mso-position-vertical-relative:text;mso-width-percent:0;mso-height-percent:0;mso-width-relative:page;mso-height-relative:page;v-text-anchor:middle" o:gfxdata="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" strokeweight=".26mm">
                       <v:stroke endcap="square"/>
@@ -14333,7 +13927,7 @@
                     </wp:anchor>
                   </w:drawing>
                 </mc:Choice>
-                <mc:Fallback xmlns:w16="http://schemas.microsoft.com/office/word/2018/wordml" xmlns:w16cid="http://schemas.microsoft.com/office/word/2016/wordml/cid" xmlns:w16cex="http://schemas.microsoft.com/office/word/2018/wordml/cex" xmlns:am3d="http://schemas.microsoft.com/office/drawing/2017/model3d" xmlns:aink="http://schemas.microsoft.com/office/drawing/2016/ink" xmlns:cx8="http://schemas.microsoft.com/office/drawing/2016/5/14/chartex" xmlns:cx7="http://schemas.microsoft.com/office/drawing/2016/5/13/chartex" xmlns:cx6="http://schemas.microsoft.com/office/drawing/2016/5/12/chartex" xmlns:cx5="http://schemas.microsoft.com/office/drawing/2016/5/11/chartex" xmlns:cx4="http://schemas.microsoft.com/office/drawing/2016/5/10/chartex" xmlns:cx3="http://schemas.microsoft.com/office/drawing/2016/5/9/chartex" xmlns:cx2="http://schemas.microsoft.com/office/drawing/2015/10/21/chartex" xmlns:cx1="http://schemas.microsoft.com/office/drawing/2015/9/8/chartex">
+                <mc:Fallback xmlns:cx1="http://schemas.microsoft.com/office/drawing/2015/9/8/chartex" xmlns:cx2="http://schemas.microsoft.com/office/drawing/2015/10/21/chartex" xmlns:cx3="http://schemas.microsoft.com/office/drawing/2016/5/9/chartex" xmlns:cx4="http://schemas.microsoft.com/office/drawing/2016/5/10/chartex" xmlns:cx5="http://schemas.microsoft.com/office/drawing/2016/5/11/chartex" xmlns:cx6="http://schemas.microsoft.com/office/drawing/2016/5/12/chartex" xmlns:cx7="http://schemas.microsoft.com/office/drawing/2016/5/13/chartex" xmlns:cx8="http://schemas.microsoft.com/office/drawing/2016/5/14/chartex" xmlns:aink="http://schemas.microsoft.com/office/drawing/2016/ink" xmlns:am3d="http://schemas.microsoft.com/office/drawing/2017/model3d" xmlns:w16cex="http://schemas.microsoft.com/office/word/2018/wordml/cex" xmlns:w16cid="http://schemas.microsoft.com/office/word/2016/wordml/cid" xmlns:w16="http://schemas.microsoft.com/office/word/2018/wordml">
                   <w:pict>
                     <v:rect w14:anchorId="089A0DD2" id="Rectangle 256" o:spid="_x0000_s1026" style="position:absolute;margin-left:4.55pt;margin-top:1.35pt;width:20.45pt;height:18.5pt;z-index:251688960;visibility:visible;mso-wrap-style:none;mso-width-percent:0;mso-height-percent:0;mso-wrap-distance-left:9pt;mso-wrap-distance-top:0;mso-wrap-distance-right:9pt;mso-wrap-distance-bottom:0;mso-position-horizontal:absolute;mso-position-horizontal-relative:text;mso-position-vertical:absolute;mso-position-vertical-relative:text;mso-width-percent:0;mso-height-percent:0;mso-width-relative:page;mso-height-relative:page;v-text-anchor:middle" o:gfxdata="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" strokeweight=".26mm">
                       <v:stroke endcap="square"/>
@@ -15209,7 +14803,7 @@
                     </wp:anchor>
                   </w:drawing>
                 </mc:Choice>
-                <mc:Fallback xmlns:w16="http://schemas.microsoft.com/office/word/2018/wordml" xmlns:w16cid="http://schemas.microsoft.com/office/word/2016/wordml/cid" xmlns:w16cex="http://schemas.microsoft.com/office/word/2018/wordml/cex" xmlns:am3d="http://schemas.microsoft.com/office/drawing/2017/model3d" xmlns:aink="http://schemas.microsoft.com/office/drawing/2016/ink" xmlns:cx8="http://schemas.microsoft.com/office/drawing/2016/5/14/chartex" xmlns:cx7="http://schemas.microsoft.com/office/drawing/2016/5/13/chartex" xmlns:cx6="http://schemas.microsoft.com/office/drawing/2016/5/12/chartex" xmlns:cx5="http://schemas.microsoft.com/office/drawing/2016/5/11/chartex" xmlns:cx4="http://schemas.microsoft.com/office/drawing/2016/5/10/chartex" xmlns:cx3="http://schemas.microsoft.com/office/drawing/2016/5/9/chartex" xmlns:cx2="http://schemas.microsoft.com/office/drawing/2015/10/21/chartex" xmlns:cx1="http://schemas.microsoft.com/office/drawing/2015/9/8/chartex">
+                <mc:Fallback xmlns:cx1="http://schemas.microsoft.com/office/drawing/2015/9/8/chartex" xmlns:cx2="http://schemas.microsoft.com/office/drawing/2015/10/21/chartex" xmlns:cx3="http://schemas.microsoft.com/office/drawing/2016/5/9/chartex" xmlns:cx4="http://schemas.microsoft.com/office/drawing/2016/5/10/chartex" xmlns:cx5="http://schemas.microsoft.com/office/drawing/2016/5/11/chartex" xmlns:cx6="http://schemas.microsoft.com/office/drawing/2016/5/12/chartex" xmlns:cx7="http://schemas.microsoft.com/office/drawing/2016/5/13/chartex" xmlns:cx8="http://schemas.microsoft.com/office/drawing/2016/5/14/chartex" xmlns:aink="http://schemas.microsoft.com/office/drawing/2016/ink" xmlns:am3d="http://schemas.microsoft.com/office/drawing/2017/model3d" xmlns:w16cex="http://schemas.microsoft.com/office/word/2018/wordml/cex" xmlns:w16cid="http://schemas.microsoft.com/office/word/2016/wordml/cid" xmlns:w16="http://schemas.microsoft.com/office/word/2018/wordml">
                   <w:pict>
                     <v:rect w14:anchorId="6CA9F5CC" id="Rectangle 212" o:spid="_x0000_s1026" style="position:absolute;margin-left:3.4pt;margin-top:5.6pt;width:16.6pt;height:15.9pt;z-index:251677696;visibility:visible;mso-wrap-style:square;mso-width-percent:0;mso-height-percent:0;mso-wrap-distance-left:9pt;mso-wrap-distance-top:0;mso-wrap-distance-right:9pt;mso-wrap-distance-bottom:0;mso-position-horizontal:absolute;mso-position-horizontal-relative:text;mso-position-vertical:absolute;mso-position-vertical-relative:text;mso-width-percent:0;mso-height-percent:0;mso-width-relative:page;mso-height-relative:page;v-text-anchor:top" o:gfxdata="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"/>
                   </w:pict>
@@ -15322,7 +14916,7 @@
                     </wp:anchor>
                   </w:drawing>
                 </mc:Choice>
-                <mc:Fallback xmlns:w16="http://schemas.microsoft.com/office/word/2018/wordml" xmlns:w16cid="http://schemas.microsoft.com/office/word/2016/wordml/cid" xmlns:w16cex="http://schemas.microsoft.com/office/word/2018/wordml/cex" xmlns:am3d="http://schemas.microsoft.com/office/drawing/2017/model3d" xmlns:aink="http://schemas.microsoft.com/office/drawing/2016/ink" xmlns:cx8="http://schemas.microsoft.com/office/drawing/2016/5/14/chartex" xmlns:cx7="http://schemas.microsoft.com/office/drawing/2016/5/13/chartex" xmlns:cx6="http://schemas.microsoft.com/office/drawing/2016/5/12/chartex" xmlns:cx5="http://schemas.microsoft.com/office/drawing/2016/5/11/chartex" xmlns:cx4="http://schemas.microsoft.com/office/drawing/2016/5/10/chartex" xmlns:cx3="http://schemas.microsoft.com/office/drawing/2016/5/9/chartex" xmlns:cx2="http://schemas.microsoft.com/office/drawing/2015/10/21/chartex" xmlns:cx1="http://schemas.microsoft.com/office/drawing/2015/9/8/chartex">
+                <mc:Fallback xmlns:cx1="http://schemas.microsoft.com/office/drawing/2015/9/8/chartex" xmlns:cx2="http://schemas.microsoft.com/office/drawing/2015/10/21/chartex" xmlns:cx3="http://schemas.microsoft.com/office/drawing/2016/5/9/chartex" xmlns:cx4="http://schemas.microsoft.com/office/drawing/2016/5/10/chartex" xmlns:cx5="http://schemas.microsoft.com/office/drawing/2016/5/11/chartex" xmlns:cx6="http://schemas.microsoft.com/office/drawing/2016/5/12/chartex" xmlns:cx7="http://schemas.microsoft.com/office/drawing/2016/5/13/chartex" xmlns:cx8="http://schemas.microsoft.com/office/drawing/2016/5/14/chartex" xmlns:aink="http://schemas.microsoft.com/office/drawing/2016/ink" xmlns:am3d="http://schemas.microsoft.com/office/drawing/2017/model3d" xmlns:w16cex="http://schemas.microsoft.com/office/word/2018/wordml/cex" xmlns:w16cid="http://schemas.microsoft.com/office/word/2016/wordml/cid" xmlns:w16="http://schemas.microsoft.com/office/word/2018/wordml">
                   <w:pict>
                     <v:rect w14:anchorId="4215EEE5" id="Rectangle 211" o:spid="_x0000_s1026" style="position:absolute;margin-left:4.4pt;margin-top:5.6pt;width:16.6pt;height:15.9pt;z-index:251679744;visibility:visible;mso-wrap-style:square;mso-width-percent:0;mso-height-percent:0;mso-wrap-distance-left:9pt;mso-wrap-distance-top:0;mso-wrap-distance-right:9pt;mso-wrap-distance-bottom:0;mso-position-horizontal:absolute;mso-position-horizontal-relative:text;mso-position-vertical:absolute;mso-position-vertical-relative:text;mso-width-percent:0;mso-height-percent:0;mso-width-relative:page;mso-height-relative:page;v-text-anchor:top" o:gfxdata="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"/>
                   </w:pict>
@@ -15437,7 +15031,7 @@
                     </wp:anchor>
                   </w:drawing>
                 </mc:Choice>
-                <mc:Fallback xmlns:w16="http://schemas.microsoft.com/office/word/2018/wordml" xmlns:w16cid="http://schemas.microsoft.com/office/word/2016/wordml/cid" xmlns:w16cex="http://schemas.microsoft.com/office/word/2018/wordml/cex" xmlns:am3d="http://schemas.microsoft.com/office/drawing/2017/model3d" xmlns:aink="http://schemas.microsoft.com/office/drawing/2016/ink" xmlns:cx8="http://schemas.microsoft.com/office/drawing/2016/5/14/chartex" xmlns:cx7="http://schemas.microsoft.com/office/drawing/2016/5/13/chartex" xmlns:cx6="http://schemas.microsoft.com/office/drawing/2016/5/12/chartex" xmlns:cx5="http://schemas.microsoft.com/office/drawing/2016/5/11/chartex" xmlns:cx4="http://schemas.microsoft.com/office/drawing/2016/5/10/chartex" xmlns:cx3="http://schemas.microsoft.com/office/drawing/2016/5/9/chartex" xmlns:cx2="http://schemas.microsoft.com/office/drawing/2015/10/21/chartex" xmlns:cx1="http://schemas.microsoft.com/office/drawing/2015/9/8/chartex">
+                <mc:Fallback xmlns:cx1="http://schemas.microsoft.com/office/drawing/2015/9/8/chartex" xmlns:cx2="http://schemas.microsoft.com/office/drawing/2015/10/21/chartex" xmlns:cx3="http://schemas.microsoft.com/office/drawing/2016/5/9/chartex" xmlns:cx4="http://schemas.microsoft.com/office/drawing/2016/5/10/chartex" xmlns:cx5="http://schemas.microsoft.com/office/drawing/2016/5/11/chartex" xmlns:cx6="http://schemas.microsoft.com/office/drawing/2016/5/12/chartex" xmlns:cx7="http://schemas.microsoft.com/office/drawing/2016/5/13/chartex" xmlns:cx8="http://schemas.microsoft.com/office/drawing/2016/5/14/chartex" xmlns:aink="http://schemas.microsoft.com/office/drawing/2016/ink" xmlns:am3d="http://schemas.microsoft.com/office/drawing/2017/model3d" xmlns:w16cex="http://schemas.microsoft.com/office/word/2018/wordml/cex" xmlns:w16cid="http://schemas.microsoft.com/office/word/2016/wordml/cid" xmlns:w16="http://schemas.microsoft.com/office/word/2018/wordml">
                   <w:pict>
                     <v:rect w14:anchorId="60090A20" id="Rectangle 210" o:spid="_x0000_s1026" style="position:absolute;margin-left:3.4pt;margin-top:5pt;width:16.6pt;height:15.9pt;z-index:251678720;visibility:visible;mso-wrap-style:square;mso-width-percent:0;mso-height-percent:0;mso-wrap-distance-left:9pt;mso-wrap-distance-top:0;mso-wrap-distance-right:9pt;mso-wrap-distance-bottom:0;mso-position-horizontal:absolute;mso-position-horizontal-relative:text;mso-position-vertical:absolute;mso-position-vertical-relative:text;mso-width-percent:0;mso-height-percent:0;mso-width-relative:page;mso-height-relative:page;v-text-anchor:top" o:gfxdata="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"/>
                   </w:pict>
@@ -15550,7 +15144,7 @@
                     </wp:anchor>
                   </w:drawing>
                 </mc:Choice>
-                <mc:Fallback xmlns:w16="http://schemas.microsoft.com/office/word/2018/wordml" xmlns:w16cid="http://schemas.microsoft.com/office/word/2016/wordml/cid" xmlns:w16cex="http://schemas.microsoft.com/office/word/2018/wordml/cex" xmlns:am3d="http://schemas.microsoft.com/office/drawing/2017/model3d" xmlns:aink="http://schemas.microsoft.com/office/drawing/2016/ink" xmlns:cx8="http://schemas.microsoft.com/office/drawing/2016/5/14/chartex" xmlns:cx7="http://schemas.microsoft.com/office/drawing/2016/5/13/chartex" xmlns:cx6="http://schemas.microsoft.com/office/drawing/2016/5/12/chartex" xmlns:cx5="http://schemas.microsoft.com/office/drawing/2016/5/11/chartex" xmlns:cx4="http://schemas.microsoft.com/office/drawing/2016/5/10/chartex" xmlns:cx3="http://schemas.microsoft.com/office/drawing/2016/5/9/chartex" xmlns:cx2="http://schemas.microsoft.com/office/drawing/2015/10/21/chartex" xmlns:cx1="http://schemas.microsoft.com/office/drawing/2015/9/8/chartex">
+                <mc:Fallback xmlns:cx1="http://schemas.microsoft.com/office/drawing/2015/9/8/chartex" xmlns:cx2="http://schemas.microsoft.com/office/drawing/2015/10/21/chartex" xmlns:cx3="http://schemas.microsoft.com/office/drawing/2016/5/9/chartex" xmlns:cx4="http://schemas.microsoft.com/office/drawing/2016/5/10/chartex" xmlns:cx5="http://schemas.microsoft.com/office/drawing/2016/5/11/chartex" xmlns:cx6="http://schemas.microsoft.com/office/drawing/2016/5/12/chartex" xmlns:cx7="http://schemas.microsoft.com/office/drawing/2016/5/13/chartex" xmlns:cx8="http://schemas.microsoft.com/office/drawing/2016/5/14/chartex" xmlns:aink="http://schemas.microsoft.com/office/drawing/2016/ink" xmlns:am3d="http://schemas.microsoft.com/office/drawing/2017/model3d" xmlns:w16cex="http://schemas.microsoft.com/office/word/2018/wordml/cex" xmlns:w16cid="http://schemas.microsoft.com/office/word/2016/wordml/cid" xmlns:w16="http://schemas.microsoft.com/office/word/2018/wordml">
                   <w:pict>
                     <v:rect w14:anchorId="5A63D586" id="Rectangle 209" o:spid="_x0000_s1026" style="position:absolute;margin-left:4.4pt;margin-top:5pt;width:16.6pt;height:15.9pt;z-index:251680768;visibility:visible;mso-wrap-style:square;mso-width-percent:0;mso-height-percent:0;mso-wrap-distance-left:9pt;mso-wrap-distance-top:0;mso-wrap-distance-right:9pt;mso-wrap-distance-bottom:0;mso-position-horizontal:absolute;mso-position-horizontal-relative:text;mso-position-vertical:absolute;mso-position-vertical-relative:text;mso-width-percent:0;mso-height-percent:0;mso-width-relative:page;mso-height-relative:page;v-text-anchor:top" o:gfxdata="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"/>
                   </w:pict>
@@ -16193,7 +15787,7 @@
                     </wp:anchor>
                   </w:drawing>
                 </mc:Choice>
-                <mc:Fallback xmlns:w16="http://schemas.microsoft.com/office/word/2018/wordml" xmlns:w16cid="http://schemas.microsoft.com/office/word/2016/wordml/cid" xmlns:w16cex="http://schemas.microsoft.com/office/word/2018/wordml/cex" xmlns:am3d="http://schemas.microsoft.com/office/drawing/2017/model3d" xmlns:aink="http://schemas.microsoft.com/office/drawing/2016/ink" xmlns:cx8="http://schemas.microsoft.com/office/drawing/2016/5/14/chartex" xmlns:cx7="http://schemas.microsoft.com/office/drawing/2016/5/13/chartex" xmlns:cx6="http://schemas.microsoft.com/office/drawing/2016/5/12/chartex" xmlns:cx5="http://schemas.microsoft.com/office/drawing/2016/5/11/chartex" xmlns:cx4="http://schemas.microsoft.com/office/drawing/2016/5/10/chartex" xmlns:cx3="http://schemas.microsoft.com/office/drawing/2016/5/9/chartex" xmlns:cx2="http://schemas.microsoft.com/office/drawing/2015/10/21/chartex" xmlns:cx1="http://schemas.microsoft.com/office/drawing/2015/9/8/chartex">
+                <mc:Fallback xmlns:cx1="http://schemas.microsoft.com/office/drawing/2015/9/8/chartex" xmlns:cx2="http://schemas.microsoft.com/office/drawing/2015/10/21/chartex" xmlns:cx3="http://schemas.microsoft.com/office/drawing/2016/5/9/chartex" xmlns:cx4="http://schemas.microsoft.com/office/drawing/2016/5/10/chartex" xmlns:cx5="http://schemas.microsoft.com/office/drawing/2016/5/11/chartex" xmlns:cx6="http://schemas.microsoft.com/office/drawing/2016/5/12/chartex" xmlns:cx7="http://schemas.microsoft.com/office/drawing/2016/5/13/chartex" xmlns:cx8="http://schemas.microsoft.com/office/drawing/2016/5/14/chartex" xmlns:aink="http://schemas.microsoft.com/office/drawing/2016/ink" xmlns:am3d="http://schemas.microsoft.com/office/drawing/2017/model3d" xmlns:w16cex="http://schemas.microsoft.com/office/word/2018/wordml/cex" xmlns:w16cid="http://schemas.microsoft.com/office/word/2016/wordml/cid" xmlns:w16="http://schemas.microsoft.com/office/word/2018/wordml">
                   <w:pict>
                     <v:rect w14:anchorId="4EDA45BB" id="Rectangle 154" o:spid="_x0000_s1026" style="position:absolute;margin-left:3.4pt;margin-top:5.6pt;width:16.6pt;height:15.9pt;z-index:251697152;visibility:visible;mso-wrap-style:square;mso-width-percent:0;mso-height-percent:0;mso-wrap-distance-left:9pt;mso-wrap-distance-top:0;mso-wrap-distance-right:9pt;mso-wrap-distance-bottom:0;mso-position-horizontal:absolute;mso-position-horizontal-relative:text;mso-position-vertical:absolute;mso-position-vertical-relative:text;mso-width-percent:0;mso-height-percent:0;mso-width-relative:page;mso-height-relative:page;v-text-anchor:top" o:gfxdata="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"/>
                   </w:pict>
@@ -16306,7 +15900,7 @@
                     </wp:anchor>
                   </w:drawing>
                 </mc:Choice>
-                <mc:Fallback xmlns:w16="http://schemas.microsoft.com/office/word/2018/wordml" xmlns:w16cid="http://schemas.microsoft.com/office/word/2016/wordml/cid" xmlns:w16cex="http://schemas.microsoft.com/office/word/2018/wordml/cex" xmlns:am3d="http://schemas.microsoft.com/office/drawing/2017/model3d" xmlns:aink="http://schemas.microsoft.com/office/drawing/2016/ink" xmlns:cx8="http://schemas.microsoft.com/office/drawing/2016/5/14/chartex" xmlns:cx7="http://schemas.microsoft.com/office/drawing/2016/5/13/chartex" xmlns:cx6="http://schemas.microsoft.com/office/drawing/2016/5/12/chartex" xmlns:cx5="http://schemas.microsoft.com/office/drawing/2016/5/11/chartex" xmlns:cx4="http://schemas.microsoft.com/office/drawing/2016/5/10/chartex" xmlns:cx3="http://schemas.microsoft.com/office/drawing/2016/5/9/chartex" xmlns:cx2="http://schemas.microsoft.com/office/drawing/2015/10/21/chartex" xmlns:cx1="http://schemas.microsoft.com/office/drawing/2015/9/8/chartex">
+                <mc:Fallback xmlns:cx1="http://schemas.microsoft.com/office/drawing/2015/9/8/chartex" xmlns:cx2="http://schemas.microsoft.com/office/drawing/2015/10/21/chartex" xmlns:cx3="http://schemas.microsoft.com/office/drawing/2016/5/9/chartex" xmlns:cx4="http://schemas.microsoft.com/office/drawing/2016/5/10/chartex" xmlns:cx5="http://schemas.microsoft.com/office/drawing/2016/5/11/chartex" xmlns:cx6="http://schemas.microsoft.com/office/drawing/2016/5/12/chartex" xmlns:cx7="http://schemas.microsoft.com/office/drawing/2016/5/13/chartex" xmlns:cx8="http://schemas.microsoft.com/office/drawing/2016/5/14/chartex" xmlns:aink="http://schemas.microsoft.com/office/drawing/2016/ink" xmlns:am3d="http://schemas.microsoft.com/office/drawing/2017/model3d" xmlns:w16cex="http://schemas.microsoft.com/office/word/2018/wordml/cex" xmlns:w16cid="http://schemas.microsoft.com/office/word/2016/wordml/cid" xmlns:w16="http://schemas.microsoft.com/office/word/2018/wordml">
                   <w:pict>
                     <v:rect w14:anchorId="2D789043" id="Rectangle 153" o:spid="_x0000_s1026" style="position:absolute;margin-left:4.4pt;margin-top:5.6pt;width:16.6pt;height:15.9pt;z-index:251699200;visibility:visible;mso-wrap-style:square;mso-width-percent:0;mso-height-percent:0;mso-wrap-distance-left:9pt;mso-wrap-distance-top:0;mso-wrap-distance-right:9pt;mso-wrap-distance-bottom:0;mso-position-horizontal:absolute;mso-position-horizontal-relative:text;mso-position-vertical:absolute;mso-position-vertical-relative:text;mso-width-percent:0;mso-height-percent:0;mso-width-relative:page;mso-height-relative:page;v-text-anchor:top" o:gfxdata="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"/>
                   </w:pict>
@@ -16421,7 +16015,7 @@
                     </wp:anchor>
                   </w:drawing>
                 </mc:Choice>
-                <mc:Fallback xmlns:w16="http://schemas.microsoft.com/office/word/2018/wordml" xmlns:w16cid="http://schemas.microsoft.com/office/word/2016/wordml/cid" xmlns:w16cex="http://schemas.microsoft.com/office/word/2018/wordml/cex" xmlns:am3d="http://schemas.microsoft.com/office/drawing/2017/model3d" xmlns:aink="http://schemas.microsoft.com/office/drawing/2016/ink" xmlns:cx8="http://schemas.microsoft.com/office/drawing/2016/5/14/chartex" xmlns:cx7="http://schemas.microsoft.com/office/drawing/2016/5/13/chartex" xmlns:cx6="http://schemas.microsoft.com/office/drawing/2016/5/12/chartex" xmlns:cx5="http://schemas.microsoft.com/office/drawing/2016/5/11/chartex" xmlns:cx4="http://schemas.microsoft.com/office/drawing/2016/5/10/chartex" xmlns:cx3="http://schemas.microsoft.com/office/drawing/2016/5/9/chartex" xmlns:cx2="http://schemas.microsoft.com/office/drawing/2015/10/21/chartex" xmlns:cx1="http://schemas.microsoft.com/office/drawing/2015/9/8/chartex">
+                <mc:Fallback xmlns:cx1="http://schemas.microsoft.com/office/drawing/2015/9/8/chartex" xmlns:cx2="http://schemas.microsoft.com/office/drawing/2015/10/21/chartex" xmlns:cx3="http://schemas.microsoft.com/office/drawing/2016/5/9/chartex" xmlns:cx4="http://schemas.microsoft.com/office/drawing/2016/5/10/chartex" xmlns:cx5="http://schemas.microsoft.com/office/drawing/2016/5/11/chartex" xmlns:cx6="http://schemas.microsoft.com/office/drawing/2016/5/12/chartex" xmlns:cx7="http://schemas.microsoft.com/office/drawing/2016/5/13/chartex" xmlns:cx8="http://schemas.microsoft.com/office/drawing/2016/5/14/chartex" xmlns:aink="http://schemas.microsoft.com/office/drawing/2016/ink" xmlns:am3d="http://schemas.microsoft.com/office/drawing/2017/model3d" xmlns:w16cex="http://schemas.microsoft.com/office/word/2018/wordml/cex" xmlns:w16cid="http://schemas.microsoft.com/office/word/2016/wordml/cid" xmlns:w16="http://schemas.microsoft.com/office/word/2018/wordml">
                   <w:pict>
                     <v:rect w14:anchorId="70D37F3D" id="Rectangle 152" o:spid="_x0000_s1026" style="position:absolute;margin-left:3.4pt;margin-top:5pt;width:16.6pt;height:15.9pt;z-index:251698176;visibility:visible;mso-wrap-style:square;mso-width-percent:0;mso-height-percent:0;mso-wrap-distance-left:9pt;mso-wrap-distance-top:0;mso-wrap-distance-right:9pt;mso-wrap-distance-bottom:0;mso-position-horizontal:absolute;mso-position-horizontal-relative:text;mso-position-vertical:absolute;mso-position-vertical-relative:text;mso-width-percent:0;mso-height-percent:0;mso-width-relative:page;mso-height-relative:page;v-text-anchor:top" o:gfxdata="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"/>
                   </w:pict>
@@ -16534,7 +16128,7 @@
                     </wp:anchor>
                   </w:drawing>
                 </mc:Choice>
-                <mc:Fallback xmlns:w16="http://schemas.microsoft.com/office/word/2018/wordml" xmlns:w16cid="http://schemas.microsoft.com/office/word/2016/wordml/cid" xmlns:w16cex="http://schemas.microsoft.com/office/word/2018/wordml/cex" xmlns:am3d="http://schemas.microsoft.com/office/drawing/2017/model3d" xmlns:aink="http://schemas.microsoft.com/office/drawing/2016/ink" xmlns:cx8="http://schemas.microsoft.com/office/drawing/2016/5/14/chartex" xmlns:cx7="http://schemas.microsoft.com/office/drawing/2016/5/13/chartex" xmlns:cx6="http://schemas.microsoft.com/office/drawing/2016/5/12/chartex" xmlns:cx5="http://schemas.microsoft.com/office/drawing/2016/5/11/chartex" xmlns:cx4="http://schemas.microsoft.com/office/drawing/2016/5/10/chartex" xmlns:cx3="http://schemas.microsoft.com/office/drawing/2016/5/9/chartex" xmlns:cx2="http://schemas.microsoft.com/office/drawing/2015/10/21/chartex" xmlns:cx1="http://schemas.microsoft.com/office/drawing/2015/9/8/chartex">
+                <mc:Fallback xmlns:cx1="http://schemas.microsoft.com/office/drawing/2015/9/8/chartex" xmlns:cx2="http://schemas.microsoft.com/office/drawing/2015/10/21/chartex" xmlns:cx3="http://schemas.microsoft.com/office/drawing/2016/5/9/chartex" xmlns:cx4="http://schemas.microsoft.com/office/drawing/2016/5/10/chartex" xmlns:cx5="http://schemas.microsoft.com/office/drawing/2016/5/11/chartex" xmlns:cx6="http://schemas.microsoft.com/office/drawing/2016/5/12/chartex" xmlns:cx7="http://schemas.microsoft.com/office/drawing/2016/5/13/chartex" xmlns:cx8="http://schemas.microsoft.com/office/drawing/2016/5/14/chartex" xmlns:aink="http://schemas.microsoft.com/office/drawing/2016/ink" xmlns:am3d="http://schemas.microsoft.com/office/drawing/2017/model3d" xmlns:w16cex="http://schemas.microsoft.com/office/word/2018/wordml/cex" xmlns:w16cid="http://schemas.microsoft.com/office/word/2016/wordml/cid" xmlns:w16="http://schemas.microsoft.com/office/word/2018/wordml">
                   <w:pict>
                     <v:rect w14:anchorId="2F75605B" id="Rectangle 151" o:spid="_x0000_s1026" style="position:absolute;margin-left:4.4pt;margin-top:5pt;width:16.6pt;height:15.9pt;z-index:251700224;visibility:visible;mso-wrap-style:square;mso-width-percent:0;mso-height-percent:0;mso-wrap-distance-left:9pt;mso-wrap-distance-top:0;mso-wrap-distance-right:9pt;mso-wrap-distance-bottom:0;mso-position-horizontal:absolute;mso-position-horizontal-relative:text;mso-position-vertical:absolute;mso-position-vertical-relative:text;mso-width-percent:0;mso-height-percent:0;mso-width-relative:page;mso-height-relative:page;v-text-anchor:top" o:gfxdata="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"/>
                   </w:pict>
@@ -17386,14 +16980,15 @@
         </w:rPr>
         <w:tab/>
       </w:r>
-      <w:r>
-        <w:rPr>
-          <w:sz w:val="26"/>
-          <w:szCs w:val="26"/>
-        </w:rPr>
-        <w:tab/>
-        <w:t xml:space="preserve">       </w:t>
-      </w:r>
+    </w:p>
+    <w:p>
+      <w:pPr>
+        <w:ind w:left="4320" w:firstLine="720"/>
+        <w:rPr>
+          <w:sz w:val="26"/>
+          <w:szCs w:val="26"/>
+        </w:rPr>
+      </w:pPr>
       <w:r>
         <w:rPr>
           <w:sz w:val="26"/>
@@ -17406,7 +17001,7 @@
           <w:sz w:val="26"/>
           <w:szCs w:val="26"/>
         </w:rPr>
-        <w:t>VŨ THỊ HÀ</w:t>
+        <w:t>ĐOÀN THỊ HUỲNH HƯƠNG</w:t>
       </w:r>
     </w:p>
     <w:sectPr>
@@ -17480,7 +17075,7 @@
           <w:rPr>
             <w:noProof/>
           </w:rPr>
-          <w:t>12</w:t>
+          <w:t>9</w:t>
         </w:r>
         <w:r>
           <w:rPr>
@@ -18861,7 +18456,6 @@
   <w:style w:type="character" w:default="1" w:styleId="DefaultParagraphFont">
     <w:name w:val="Default Paragraph Font"/>
     <w:uiPriority w:val="1"/>
-    <w:semiHidden/>
     <w:unhideWhenUsed/>
   </w:style>
   <w:style w:type="table" w:default="1" w:styleId="TableNormal">

--- a/Công Ty Vận Tải Phúc Nguyên/PhucNguyen_GIẤY ĐỀ NGHỊ.docx
+++ b/Công Ty Vận Tải Phúc Nguyên/PhucNguyen_GIẤY ĐỀ NGHỊ.docx
@@ -412,6 +412,8 @@
         </w:rPr>
         <w:t>Tỉnh Bình Dương</w:t>
       </w:r>
+      <w:bookmarkStart w:id="0" w:name="_GoBack"/>
+      <w:bookmarkEnd w:id="0"/>
     </w:p>
     <w:p>
       <w:pPr>
@@ -4702,8 +4704,6 @@
         </w:rPr>
         <w:t xml:space="preserve"> </w:t>
       </w:r>
-      <w:bookmarkStart w:id="0" w:name="_GoBack"/>
-      <w:bookmarkEnd w:id="0"/>
     </w:p>
     <w:tbl>
       <w:tblPr>
@@ -17075,7 +17075,7 @@
           <w:rPr>
             <w:noProof/>
           </w:rPr>
-          <w:t>9</w:t>
+          <w:t>11</w:t>
         </w:r>
         <w:r>
           <w:rPr>
@@ -18456,6 +18456,7 @@
   <w:style w:type="character" w:default="1" w:styleId="DefaultParagraphFont">
     <w:name w:val="Default Paragraph Font"/>
     <w:uiPriority w:val="1"/>
+    <w:semiHidden/>
     <w:unhideWhenUsed/>
   </w:style>
   <w:style w:type="table" w:default="1" w:styleId="TableNormal">
